--- a/Template/Output.docx
+++ b/Template/Output.docx
@@ -47,18 +47,21 @@
         <w:tblLook w:val="04A0" w:firstRow="1" w:lastRow="0" w:firstColumn="1" w:lastColumn="0" w:noHBand="0" w:noVBand="1"/>
       </w:tblPr>
       <w:tblGrid>
-        <w:gridCol w:w="816"/>
-        <w:gridCol w:w="1102"/>
-        <w:gridCol w:w="412"/>
-        <w:gridCol w:w="678"/>
-        <w:gridCol w:w="1176"/>
-        <w:gridCol w:w="812"/>
-        <w:gridCol w:w="133"/>
-        <w:gridCol w:w="1098"/>
-        <w:gridCol w:w="139"/>
-        <w:gridCol w:w="555"/>
-        <w:gridCol w:w="1261"/>
-        <w:gridCol w:w="1174"/>
+        <w:gridCol w:w="729"/>
+        <w:gridCol w:w="1090"/>
+        <w:gridCol w:w="397"/>
+        <w:gridCol w:w="656"/>
+        <w:gridCol w:w="624"/>
+        <w:gridCol w:w="715"/>
+        <w:gridCol w:w="712"/>
+        <w:gridCol w:w="50"/>
+        <w:gridCol w:w="80"/>
+        <w:gridCol w:w="1405"/>
+        <w:gridCol w:w="283"/>
+        <w:gridCol w:w="235"/>
+        <w:gridCol w:w="834"/>
+        <w:gridCol w:w="267"/>
+        <w:gridCol w:w="1279"/>
       </w:tblGrid>
       <w:tr>
         <w:trPr>
@@ -77,6 +80,7 @@
               <w:jc w:val="center"/>
               <w:rPr>
                 <w:rFonts w:asciiTheme="minorEastAsia" w:hAnsiTheme="minorEastAsia"/>
+                <w:color w:val="FF0000"/>
                 <w:sz w:val="24"/>
                 <w:szCs w:val="24"/>
               </w:rPr>
@@ -102,28 +106,39 @@
           </w:tcPr>
           <w:p>
             <w:pPr>
+              <w:widowControl/>
               <w:jc w:val="center"/>
               <w:rPr>
-                <w:rFonts w:asciiTheme="minorEastAsia" w:hAnsiTheme="minorEastAsia"/>
-                <w:sz w:val="24"/>
-                <w:szCs w:val="24"/>
-              </w:rPr>
-            </w:pPr>
-            <w:r>
-              <w:rPr>
-                <w:rFonts w:asciiTheme="minorEastAsia" w:hAnsiTheme="minorEastAsia" w:hint="eastAsia"/>
-                <w:sz w:val="24"/>
-                <w:szCs w:val="24"/>
+                <w:rFonts w:ascii="等线" w:eastAsia="等线" w:hAnsi="等线" w:hint="eastAsia"/>
+                <w:color w:val="000000"/>
+                <w:sz w:val="22"/>
+              </w:rPr>
+            </w:pPr>
+            <w:r>
+              <w:rPr>
+                <w:rFonts w:ascii="等线" w:eastAsia="等线" w:hAnsi="等线" w:hint="eastAsia"/>
+                <w:color w:val="000000"/>
+                <w:sz w:val="22"/>
               </w:rPr>
               <w:t>{</w:t>
             </w:r>
-            <w:r>
-              <w:rPr>
-                <w:rFonts w:asciiTheme="minorEastAsia" w:hAnsiTheme="minorEastAsia"/>
-                <w:sz w:val="24"/>
-                <w:szCs w:val="24"/>
-              </w:rPr>
-              <w:t>Name}</w:t>
+            <w:proofErr w:type="spellStart"/>
+            <w:r>
+              <w:rPr>
+                <w:rFonts w:ascii="等线" w:eastAsia="等线" w:hAnsi="等线" w:hint="eastAsia"/>
+                <w:color w:val="000000"/>
+                <w:sz w:val="22"/>
+              </w:rPr>
+              <w:t>KidName</w:t>
+            </w:r>
+            <w:proofErr w:type="spellEnd"/>
+            <w:r>
+              <w:rPr>
+                <w:rFonts w:ascii="等线" w:eastAsia="等线" w:hAnsi="等线" w:hint="eastAsia"/>
+                <w:color w:val="000000"/>
+                <w:sz w:val="22"/>
+              </w:rPr>
+              <w:t>}</w:t>
             </w:r>
           </w:p>
         </w:tc>
@@ -140,6 +155,7 @@
               <w:jc w:val="center"/>
               <w:rPr>
                 <w:rFonts w:asciiTheme="minorEastAsia" w:hAnsiTheme="minorEastAsia"/>
+                <w:color w:val="FF0000"/>
                 <w:sz w:val="24"/>
                 <w:szCs w:val="24"/>
               </w:rPr>
@@ -157,6 +173,7 @@
         <w:tc>
           <w:tcPr>
             <w:tcW w:w="850" w:type="dxa"/>
+            <w:gridSpan w:val="2"/>
             <w:tcBorders>
               <w:left w:val="single" w:sz="4" w:space="0" w:color="auto"/>
               <w:right w:val="single" w:sz="4" w:space="0" w:color="auto"/>
@@ -165,59 +182,46 @@
           </w:tcPr>
           <w:p>
             <w:pPr>
+              <w:widowControl/>
               <w:jc w:val="center"/>
               <w:rPr>
-                <w:rFonts w:asciiTheme="minorEastAsia" w:hAnsiTheme="minorEastAsia"/>
-                <w:sz w:val="24"/>
-                <w:szCs w:val="24"/>
-              </w:rPr>
-            </w:pPr>
-            <w:r>
-              <w:rPr>
-                <w:rFonts w:asciiTheme="minorEastAsia" w:hAnsiTheme="minorEastAsia"/>
-                <w:sz w:val="24"/>
-                <w:szCs w:val="24"/>
+                <w:rFonts w:ascii="等线" w:eastAsia="等线" w:hAnsi="等线"/>
+                <w:color w:val="000000"/>
+                <w:sz w:val="22"/>
+              </w:rPr>
+            </w:pPr>
+            <w:r>
+              <w:rPr>
+                <w:rFonts w:ascii="等线" w:eastAsia="等线" w:hAnsi="等线" w:hint="eastAsia"/>
+                <w:color w:val="000000"/>
+                <w:sz w:val="22"/>
               </w:rPr>
               <w:t>{</w:t>
             </w:r>
-            <w:r>
-              <w:rPr>
-                <w:rFonts w:asciiTheme="minorEastAsia" w:hAnsiTheme="minorEastAsia"/>
-                <w:sz w:val="24"/>
-                <w:szCs w:val="24"/>
-              </w:rPr>
-              <w:t>G</w:t>
-            </w:r>
-            <w:r>
-              <w:rPr>
-                <w:rFonts w:asciiTheme="minorEastAsia" w:hAnsiTheme="minorEastAsia" w:hint="eastAsia"/>
-                <w:sz w:val="24"/>
-                <w:szCs w:val="24"/>
-              </w:rPr>
-              <w:t>ender</w:t>
-            </w:r>
-            <w:r>
-              <w:rPr>
-                <w:rFonts w:asciiTheme="minorEastAsia" w:hAnsiTheme="minorEastAsia"/>
-                <w:sz w:val="24"/>
-                <w:szCs w:val="24"/>
+            <w:proofErr w:type="spellStart"/>
+            <w:r>
+              <w:rPr>
+                <w:rFonts w:ascii="等线" w:eastAsia="等线" w:hAnsi="等线" w:hint="eastAsia"/>
+                <w:color w:val="000000"/>
+                <w:sz w:val="22"/>
+              </w:rPr>
+              <w:t>KidGender</w:t>
+            </w:r>
+            <w:proofErr w:type="spellEnd"/>
+            <w:r>
+              <w:rPr>
+                <w:rFonts w:ascii="等线" w:eastAsia="等线" w:hAnsi="等线" w:hint="eastAsia"/>
+                <w:color w:val="000000"/>
+                <w:sz w:val="22"/>
               </w:rPr>
               <w:t>}</w:t>
             </w:r>
-            <w:r>
-              <w:rPr>
-                <w:rFonts w:asciiTheme="minorEastAsia" w:hAnsiTheme="minorEastAsia" w:hint="eastAsia"/>
-                <w:sz w:val="24"/>
-                <w:szCs w:val="24"/>
-              </w:rPr>
-              <w:t xml:space="preserve">              </w:t>
-            </w:r>
           </w:p>
         </w:tc>
         <w:tc>
           <w:tcPr>
             <w:tcW w:w="993" w:type="dxa"/>
-            <w:gridSpan w:val="2"/>
+            <w:gridSpan w:val="3"/>
             <w:tcBorders>
               <w:left w:val="single" w:sz="4" w:space="0" w:color="auto"/>
               <w:right w:val="single" w:sz="4" w:space="0" w:color="auto"/>
@@ -273,34 +277,46 @@
           </w:tcPr>
           <w:p>
             <w:pPr>
+              <w:widowControl/>
               <w:jc w:val="center"/>
               <w:rPr>
-                <w:rFonts w:asciiTheme="minorEastAsia" w:hAnsiTheme="minorEastAsia"/>
-                <w:sz w:val="24"/>
-                <w:szCs w:val="24"/>
-              </w:rPr>
-            </w:pPr>
-            <w:r>
-              <w:rPr>
-                <w:rFonts w:asciiTheme="minorEastAsia" w:hAnsiTheme="minorEastAsia" w:hint="eastAsia"/>
-                <w:sz w:val="24"/>
-                <w:szCs w:val="24"/>
+                <w:rFonts w:ascii="等线" w:eastAsia="等线" w:hAnsi="等线" w:hint="eastAsia"/>
+                <w:color w:val="000000"/>
+                <w:sz w:val="22"/>
+              </w:rPr>
+            </w:pPr>
+            <w:r>
+              <w:rPr>
+                <w:rFonts w:ascii="等线" w:eastAsia="等线" w:hAnsi="等线" w:hint="eastAsia"/>
+                <w:color w:val="000000"/>
+                <w:sz w:val="22"/>
               </w:rPr>
               <w:t>{</w:t>
             </w:r>
-            <w:r>
-              <w:rPr>
-                <w:rFonts w:asciiTheme="minorEastAsia" w:hAnsiTheme="minorEastAsia"/>
-                <w:sz w:val="24"/>
-                <w:szCs w:val="24"/>
-              </w:rPr>
-              <w:t>Birth}</w:t>
+            <w:proofErr w:type="spellStart"/>
+            <w:r>
+              <w:rPr>
+                <w:rFonts w:ascii="等线" w:eastAsia="等线" w:hAnsi="等线" w:hint="eastAsia"/>
+                <w:color w:val="000000"/>
+                <w:sz w:val="22"/>
+              </w:rPr>
+              <w:t>KidBirth</w:t>
+            </w:r>
+            <w:proofErr w:type="spellEnd"/>
+            <w:r>
+              <w:rPr>
+                <w:rFonts w:ascii="等线" w:eastAsia="等线" w:hAnsi="等线" w:hint="eastAsia"/>
+                <w:color w:val="000000"/>
+                <w:sz w:val="22"/>
+              </w:rPr>
+              <w:t>}</w:t>
             </w:r>
           </w:p>
         </w:tc>
         <w:tc>
           <w:tcPr>
             <w:tcW w:w="1305" w:type="dxa"/>
+            <w:gridSpan w:val="2"/>
             <w:tcBorders>
               <w:left w:val="single" w:sz="4" w:space="0" w:color="auto"/>
               <w:right w:val="single" w:sz="4" w:space="0" w:color="auto"/>
@@ -312,6 +328,7 @@
               <w:jc w:val="center"/>
               <w:rPr>
                 <w:rFonts w:asciiTheme="minorEastAsia" w:hAnsiTheme="minorEastAsia"/>
+                <w:color w:val="FF0000"/>
                 <w:sz w:val="24"/>
                 <w:szCs w:val="24"/>
               </w:rPr>
@@ -336,13 +353,40 @@
           </w:tcPr>
           <w:p>
             <w:pPr>
+              <w:widowControl/>
               <w:jc w:val="center"/>
               <w:rPr>
-                <w:rFonts w:asciiTheme="minorEastAsia" w:hAnsiTheme="minorEastAsia"/>
-                <w:sz w:val="24"/>
-                <w:szCs w:val="24"/>
-              </w:rPr>
-            </w:pPr>
+                <w:rFonts w:ascii="等线" w:eastAsia="等线" w:hAnsi="等线" w:hint="eastAsia"/>
+                <w:color w:val="000000"/>
+                <w:sz w:val="22"/>
+              </w:rPr>
+            </w:pPr>
+            <w:r>
+              <w:rPr>
+                <w:rFonts w:ascii="等线" w:eastAsia="等线" w:hAnsi="等线" w:hint="eastAsia"/>
+                <w:color w:val="000000"/>
+                <w:sz w:val="22"/>
+              </w:rPr>
+              <w:t>{</w:t>
+            </w:r>
+            <w:proofErr w:type="spellStart"/>
+            <w:r>
+              <w:rPr>
+                <w:rFonts w:ascii="等线" w:eastAsia="等线" w:hAnsi="等线" w:hint="eastAsia"/>
+                <w:color w:val="000000"/>
+                <w:sz w:val="22"/>
+              </w:rPr>
+              <w:t>KidNation</w:t>
+            </w:r>
+            <w:proofErr w:type="spellEnd"/>
+            <w:r>
+              <w:rPr>
+                <w:rFonts w:ascii="等线" w:eastAsia="等线" w:hAnsi="等线" w:hint="eastAsia"/>
+                <w:color w:val="000000"/>
+                <w:sz w:val="22"/>
+              </w:rPr>
+              <w:t>}</w:t>
+            </w:r>
           </w:p>
         </w:tc>
       </w:tr>
@@ -377,32 +421,43 @@
         <w:tc>
           <w:tcPr>
             <w:tcW w:w="2835" w:type="dxa"/>
-            <w:gridSpan w:val="4"/>
-            <w:vAlign w:val="center"/>
-          </w:tcPr>
-          <w:p>
-            <w:pPr>
-              <w:rPr>
-                <w:rFonts w:asciiTheme="minorEastAsia" w:hAnsiTheme="minorEastAsia"/>
-                <w:sz w:val="24"/>
-                <w:szCs w:val="24"/>
-              </w:rPr>
-            </w:pPr>
-            <w:r>
-              <w:rPr>
-                <w:rFonts w:asciiTheme="minorEastAsia" w:hAnsiTheme="minorEastAsia" w:hint="eastAsia"/>
-                <w:sz w:val="24"/>
-                <w:szCs w:val="24"/>
+            <w:gridSpan w:val="5"/>
+            <w:vAlign w:val="center"/>
+          </w:tcPr>
+          <w:p>
+            <w:pPr>
+              <w:widowControl/>
+              <w:rPr>
+                <w:rFonts w:ascii="等线" w:eastAsia="等线" w:hAnsi="等线" w:hint="eastAsia"/>
+                <w:color w:val="000000"/>
+                <w:sz w:val="22"/>
+              </w:rPr>
+            </w:pPr>
+            <w:r>
+              <w:rPr>
+                <w:rFonts w:ascii="等线" w:eastAsia="等线" w:hAnsi="等线" w:hint="eastAsia"/>
+                <w:color w:val="000000"/>
+                <w:sz w:val="22"/>
               </w:rPr>
               <w:t>{</w:t>
             </w:r>
-            <w:r>
-              <w:rPr>
-                <w:rFonts w:asciiTheme="minorEastAsia" w:hAnsiTheme="minorEastAsia"/>
-                <w:sz w:val="24"/>
-                <w:szCs w:val="24"/>
-              </w:rPr>
-              <w:t>FatherName}</w:t>
+            <w:proofErr w:type="spellStart"/>
+            <w:r>
+              <w:rPr>
+                <w:rFonts w:ascii="等线" w:eastAsia="等线" w:hAnsi="等线" w:hint="eastAsia"/>
+                <w:color w:val="000000"/>
+                <w:sz w:val="22"/>
+              </w:rPr>
+              <w:t>DadName</w:t>
+            </w:r>
+            <w:proofErr w:type="spellEnd"/>
+            <w:r>
+              <w:rPr>
+                <w:rFonts w:ascii="等线" w:eastAsia="等线" w:hAnsi="等线" w:hint="eastAsia"/>
+                <w:color w:val="000000"/>
+                <w:sz w:val="22"/>
+              </w:rPr>
+              <w:t>}</w:t>
             </w:r>
           </w:p>
         </w:tc>
@@ -433,33 +488,43 @@
         <w:tc>
           <w:tcPr>
             <w:tcW w:w="3119" w:type="dxa"/>
-            <w:gridSpan w:val="3"/>
-            <w:vAlign w:val="center"/>
-          </w:tcPr>
-          <w:p>
-            <w:pPr>
-              <w:jc w:val="center"/>
-              <w:rPr>
-                <w:rFonts w:asciiTheme="minorEastAsia" w:hAnsiTheme="minorEastAsia"/>
-                <w:sz w:val="24"/>
-                <w:szCs w:val="24"/>
-              </w:rPr>
-            </w:pPr>
-            <w:r>
-              <w:rPr>
-                <w:rFonts w:asciiTheme="minorEastAsia" w:hAnsiTheme="minorEastAsia" w:hint="eastAsia"/>
-                <w:sz w:val="24"/>
-                <w:szCs w:val="24"/>
+            <w:gridSpan w:val="5"/>
+            <w:vAlign w:val="center"/>
+          </w:tcPr>
+          <w:p>
+            <w:pPr>
+              <w:widowControl/>
+              <w:rPr>
+                <w:rFonts w:ascii="等线" w:eastAsia="等线" w:hAnsi="等线" w:hint="eastAsia"/>
+                <w:color w:val="000000"/>
+                <w:sz w:val="22"/>
+              </w:rPr>
+            </w:pPr>
+            <w:r>
+              <w:rPr>
+                <w:rFonts w:ascii="等线" w:eastAsia="等线" w:hAnsi="等线" w:hint="eastAsia"/>
+                <w:color w:val="000000"/>
+                <w:sz w:val="22"/>
               </w:rPr>
               <w:t>{</w:t>
             </w:r>
-            <w:r>
-              <w:rPr>
-                <w:rFonts w:asciiTheme="minorEastAsia" w:hAnsiTheme="minorEastAsia"/>
-                <w:sz w:val="24"/>
-                <w:szCs w:val="24"/>
-              </w:rPr>
-              <w:t>MotherName}</w:t>
+            <w:proofErr w:type="spellStart"/>
+            <w:r>
+              <w:rPr>
+                <w:rFonts w:ascii="等线" w:eastAsia="等线" w:hAnsi="等线" w:hint="eastAsia"/>
+                <w:color w:val="000000"/>
+                <w:sz w:val="22"/>
+              </w:rPr>
+              <w:t>MunName</w:t>
+            </w:r>
+            <w:proofErr w:type="spellEnd"/>
+            <w:r>
+              <w:rPr>
+                <w:rFonts w:ascii="等线" w:eastAsia="等线" w:hAnsi="等线" w:hint="eastAsia"/>
+                <w:color w:val="000000"/>
+                <w:sz w:val="22"/>
+              </w:rPr>
+              <w:t>}</w:t>
             </w:r>
           </w:p>
         </w:tc>
@@ -495,17 +560,44 @@
         <w:tc>
           <w:tcPr>
             <w:tcW w:w="2835" w:type="dxa"/>
-            <w:gridSpan w:val="4"/>
-            <w:vAlign w:val="center"/>
-          </w:tcPr>
-          <w:p>
-            <w:pPr>
-              <w:rPr>
-                <w:rFonts w:asciiTheme="minorEastAsia" w:hAnsiTheme="minorEastAsia"/>
-                <w:sz w:val="24"/>
-                <w:szCs w:val="24"/>
-              </w:rPr>
-            </w:pPr>
+            <w:gridSpan w:val="5"/>
+            <w:vAlign w:val="center"/>
+          </w:tcPr>
+          <w:p>
+            <w:pPr>
+              <w:widowControl/>
+              <w:rPr>
+                <w:rFonts w:ascii="等线" w:eastAsia="等线" w:hAnsi="等线" w:hint="eastAsia"/>
+                <w:color w:val="000000"/>
+                <w:sz w:val="22"/>
+              </w:rPr>
+            </w:pPr>
+            <w:r>
+              <w:rPr>
+                <w:rFonts w:ascii="等线" w:eastAsia="等线" w:hAnsi="等线" w:hint="eastAsia"/>
+                <w:color w:val="000000"/>
+                <w:sz w:val="22"/>
+              </w:rPr>
+              <w:t>{</w:t>
+            </w:r>
+            <w:proofErr w:type="spellStart"/>
+            <w:r>
+              <w:rPr>
+                <w:rFonts w:ascii="等线" w:eastAsia="等线" w:hAnsi="等线" w:hint="eastAsia"/>
+                <w:color w:val="000000"/>
+                <w:sz w:val="22"/>
+              </w:rPr>
+              <w:t>DadWorkRes</w:t>
+            </w:r>
+            <w:proofErr w:type="spellEnd"/>
+            <w:r>
+              <w:rPr>
+                <w:rFonts w:ascii="等线" w:eastAsia="等线" w:hAnsi="等线" w:hint="eastAsia"/>
+                <w:color w:val="000000"/>
+                <w:sz w:val="22"/>
+              </w:rPr>
+              <w:t>}</w:t>
+            </w:r>
           </w:p>
         </w:tc>
         <w:tc>
@@ -535,18 +627,44 @@
         <w:tc>
           <w:tcPr>
             <w:tcW w:w="3119" w:type="dxa"/>
-            <w:gridSpan w:val="3"/>
-            <w:vAlign w:val="center"/>
-          </w:tcPr>
-          <w:p>
-            <w:pPr>
-              <w:jc w:val="center"/>
-              <w:rPr>
-                <w:rFonts w:asciiTheme="minorEastAsia" w:hAnsiTheme="minorEastAsia"/>
-                <w:sz w:val="24"/>
-                <w:szCs w:val="24"/>
-              </w:rPr>
-            </w:pPr>
+            <w:gridSpan w:val="5"/>
+            <w:vAlign w:val="center"/>
+          </w:tcPr>
+          <w:p>
+            <w:pPr>
+              <w:widowControl/>
+              <w:rPr>
+                <w:rFonts w:ascii="等线" w:eastAsia="等线" w:hAnsi="等线" w:hint="eastAsia"/>
+                <w:color w:val="000000"/>
+                <w:sz w:val="22"/>
+              </w:rPr>
+            </w:pPr>
+            <w:r>
+              <w:rPr>
+                <w:rFonts w:ascii="等线" w:eastAsia="等线" w:hAnsi="等线" w:hint="eastAsia"/>
+                <w:color w:val="000000"/>
+                <w:sz w:val="22"/>
+              </w:rPr>
+              <w:t>{</w:t>
+            </w:r>
+            <w:proofErr w:type="spellStart"/>
+            <w:r>
+              <w:rPr>
+                <w:rFonts w:ascii="等线" w:eastAsia="等线" w:hAnsi="等线" w:hint="eastAsia"/>
+                <w:color w:val="000000"/>
+                <w:sz w:val="22"/>
+              </w:rPr>
+              <w:t>MunWorkRes</w:t>
+            </w:r>
+            <w:proofErr w:type="spellEnd"/>
+            <w:r>
+              <w:rPr>
+                <w:rFonts w:ascii="等线" w:eastAsia="等线" w:hAnsi="等线" w:hint="eastAsia"/>
+                <w:color w:val="000000"/>
+                <w:sz w:val="22"/>
+              </w:rPr>
+              <w:t>}</w:t>
+            </w:r>
           </w:p>
         </w:tc>
       </w:tr>
@@ -581,17 +699,44 @@
         <w:tc>
           <w:tcPr>
             <w:tcW w:w="2835" w:type="dxa"/>
-            <w:gridSpan w:val="4"/>
-            <w:vAlign w:val="center"/>
-          </w:tcPr>
-          <w:p>
-            <w:pPr>
-              <w:rPr>
-                <w:rFonts w:asciiTheme="minorEastAsia" w:hAnsiTheme="minorEastAsia"/>
-                <w:sz w:val="24"/>
-                <w:szCs w:val="24"/>
-              </w:rPr>
-            </w:pPr>
+            <w:gridSpan w:val="5"/>
+            <w:vAlign w:val="center"/>
+          </w:tcPr>
+          <w:p>
+            <w:pPr>
+              <w:widowControl/>
+              <w:rPr>
+                <w:rFonts w:ascii="等线" w:eastAsia="等线" w:hAnsi="等线" w:hint="eastAsia"/>
+                <w:color w:val="000000"/>
+                <w:sz w:val="22"/>
+              </w:rPr>
+            </w:pPr>
+            <w:r>
+              <w:rPr>
+                <w:rFonts w:ascii="等线" w:eastAsia="等线" w:hAnsi="等线" w:hint="eastAsia"/>
+                <w:color w:val="000000"/>
+                <w:sz w:val="22"/>
+              </w:rPr>
+              <w:t>{</w:t>
+            </w:r>
+            <w:proofErr w:type="spellStart"/>
+            <w:r>
+              <w:rPr>
+                <w:rFonts w:ascii="等线" w:eastAsia="等线" w:hAnsi="等线" w:hint="eastAsia"/>
+                <w:color w:val="000000"/>
+                <w:sz w:val="22"/>
+              </w:rPr>
+              <w:t>DadPhone</w:t>
+            </w:r>
+            <w:proofErr w:type="spellEnd"/>
+            <w:r>
+              <w:rPr>
+                <w:rFonts w:ascii="等线" w:eastAsia="等线" w:hAnsi="等线" w:hint="eastAsia"/>
+                <w:color w:val="000000"/>
+                <w:sz w:val="22"/>
+              </w:rPr>
+              <w:t>}</w:t>
+            </w:r>
           </w:p>
         </w:tc>
         <w:tc>
@@ -621,18 +766,44 @@
         <w:tc>
           <w:tcPr>
             <w:tcW w:w="3119" w:type="dxa"/>
-            <w:gridSpan w:val="3"/>
-            <w:vAlign w:val="center"/>
-          </w:tcPr>
-          <w:p>
-            <w:pPr>
-              <w:jc w:val="center"/>
-              <w:rPr>
-                <w:rFonts w:asciiTheme="minorEastAsia" w:hAnsiTheme="minorEastAsia"/>
-                <w:sz w:val="24"/>
-                <w:szCs w:val="24"/>
-              </w:rPr>
-            </w:pPr>
+            <w:gridSpan w:val="5"/>
+            <w:vAlign w:val="center"/>
+          </w:tcPr>
+          <w:p>
+            <w:pPr>
+              <w:widowControl/>
+              <w:rPr>
+                <w:rFonts w:ascii="等线" w:eastAsia="等线" w:hAnsi="等线" w:hint="eastAsia"/>
+                <w:color w:val="000000"/>
+                <w:sz w:val="22"/>
+              </w:rPr>
+            </w:pPr>
+            <w:r>
+              <w:rPr>
+                <w:rFonts w:ascii="等线" w:eastAsia="等线" w:hAnsi="等线" w:hint="eastAsia"/>
+                <w:color w:val="000000"/>
+                <w:sz w:val="22"/>
+              </w:rPr>
+              <w:t>{</w:t>
+            </w:r>
+            <w:proofErr w:type="spellStart"/>
+            <w:r>
+              <w:rPr>
+                <w:rFonts w:ascii="等线" w:eastAsia="等线" w:hAnsi="等线" w:hint="eastAsia"/>
+                <w:color w:val="000000"/>
+                <w:sz w:val="22"/>
+              </w:rPr>
+              <w:t>MunPhone</w:t>
+            </w:r>
+            <w:proofErr w:type="spellEnd"/>
+            <w:r>
+              <w:rPr>
+                <w:rFonts w:ascii="等线" w:eastAsia="等线" w:hAnsi="等线" w:hint="eastAsia"/>
+                <w:color w:val="000000"/>
+                <w:sz w:val="22"/>
+              </w:rPr>
+              <w:t>}</w:t>
+            </w:r>
           </w:p>
         </w:tc>
       </w:tr>
@@ -660,55 +831,66 @@
                 <w:sz w:val="24"/>
                 <w:szCs w:val="24"/>
               </w:rPr>
-              <w:t>身份证号</w:t>
+              <w:t>家庭</w:t>
+            </w:r>
+            <w:r>
+              <w:rPr>
+                <w:rFonts w:asciiTheme="minorEastAsia" w:hAnsiTheme="minorEastAsia" w:hint="eastAsia"/>
+                <w:sz w:val="24"/>
+                <w:szCs w:val="24"/>
+              </w:rPr>
+              <w:t>详细</w:t>
+            </w:r>
+            <w:r>
+              <w:rPr>
+                <w:rFonts w:asciiTheme="minorEastAsia" w:hAnsiTheme="minorEastAsia" w:hint="eastAsia"/>
+                <w:sz w:val="24"/>
+                <w:szCs w:val="24"/>
+              </w:rPr>
+              <w:t>住址</w:t>
             </w:r>
           </w:p>
         </w:tc>
         <w:tc>
           <w:tcPr>
             <w:tcW w:w="7371" w:type="dxa"/>
-            <w:gridSpan w:val="10"/>
-            <w:vAlign w:val="center"/>
-          </w:tcPr>
-          <w:p>
-            <w:pPr>
-              <w:rPr>
-                <w:rFonts w:asciiTheme="minorEastAsia" w:hAnsiTheme="minorEastAsia"/>
-                <w:sz w:val="24"/>
-                <w:szCs w:val="24"/>
-              </w:rPr>
-            </w:pPr>
-            <w:r>
-              <w:rPr>
-                <w:rFonts w:asciiTheme="minorEastAsia" w:hAnsiTheme="minorEastAsia" w:hint="eastAsia"/>
-                <w:sz w:val="24"/>
-                <w:szCs w:val="24"/>
+            <w:gridSpan w:val="13"/>
+            <w:vAlign w:val="center"/>
+          </w:tcPr>
+          <w:p>
+            <w:pPr>
+              <w:widowControl/>
+              <w:rPr>
+                <w:rFonts w:ascii="等线" w:eastAsia="等线" w:hAnsi="等线" w:hint="eastAsia"/>
+                <w:color w:val="000000"/>
+                <w:sz w:val="22"/>
+              </w:rPr>
+            </w:pPr>
+            <w:r>
+              <w:rPr>
+                <w:rFonts w:ascii="等线" w:eastAsia="等线" w:hAnsi="等线" w:hint="eastAsia"/>
+                <w:color w:val="000000"/>
+                <w:sz w:val="22"/>
               </w:rPr>
               <w:t>{</w:t>
             </w:r>
-            <w:r>
-              <w:rPr>
-                <w:rFonts w:asciiTheme="minorEastAsia" w:hAnsiTheme="minorEastAsia"/>
-                <w:sz w:val="24"/>
-                <w:szCs w:val="24"/>
-              </w:rPr>
-              <w:t>Id</w:t>
-            </w:r>
-            <w:r>
-              <w:rPr>
-                <w:rFonts w:asciiTheme="minorEastAsia" w:hAnsiTheme="minorEastAsia"/>
-                <w:sz w:val="24"/>
-                <w:szCs w:val="24"/>
-              </w:rPr>
-              <w:t>Car</w:t>
-            </w:r>
-            <w:r>
-              <w:rPr>
-                <w:rFonts w:asciiTheme="minorEastAsia" w:hAnsiTheme="minorEastAsia"/>
-                <w:sz w:val="24"/>
-                <w:szCs w:val="24"/>
-              </w:rPr>
-              <w:t>d}</w:t>
+            <w:proofErr w:type="spellStart"/>
+            <w:r>
+              <w:rPr>
+                <w:rFonts w:ascii="等线" w:eastAsia="等线" w:hAnsi="等线" w:hint="eastAsia"/>
+                <w:color w:val="000000"/>
+                <w:sz w:val="22"/>
+              </w:rPr>
+              <w:t>HomeAddres</w:t>
+            </w:r>
+            <w:proofErr w:type="spellEnd"/>
+            <w:r>
+              <w:rPr>
+                <w:rFonts w:ascii="等线" w:eastAsia="等线" w:hAnsi="等线" w:hint="eastAsia"/>
+                <w:color w:val="000000"/>
+                <w:sz w:val="22"/>
+              </w:rPr>
+              <w:t>}</w:t>
             </w:r>
           </w:p>
         </w:tc>
@@ -737,73 +919,229 @@
                 <w:sz w:val="24"/>
                 <w:szCs w:val="24"/>
               </w:rPr>
-              <w:t>紧急联系人</w:t>
-            </w:r>
-          </w:p>
-        </w:tc>
-        <w:tc>
-          <w:tcPr>
-            <w:tcW w:w="2835" w:type="dxa"/>
-            <w:gridSpan w:val="4"/>
-            <w:vAlign w:val="center"/>
-          </w:tcPr>
-          <w:p>
-            <w:pPr>
-              <w:rPr>
-                <w:rFonts w:asciiTheme="minorEastAsia" w:hAnsiTheme="minorEastAsia"/>
-                <w:sz w:val="24"/>
-                <w:szCs w:val="24"/>
-              </w:rPr>
-            </w:pPr>
-          </w:p>
-        </w:tc>
-        <w:tc>
-          <w:tcPr>
-            <w:tcW w:w="1276" w:type="dxa"/>
+              <w:t>西大</w:t>
+            </w:r>
+            <w:r>
+              <w:rPr>
+                <w:rFonts w:asciiTheme="minorEastAsia" w:hAnsiTheme="minorEastAsia"/>
+                <w:sz w:val="24"/>
+                <w:szCs w:val="24"/>
+              </w:rPr>
+              <w:t>在编祖辈姓名（</w:t>
+            </w:r>
+            <w:r>
+              <w:rPr>
+                <w:rFonts w:asciiTheme="minorEastAsia" w:hAnsiTheme="minorEastAsia" w:hint="eastAsia"/>
+                <w:sz w:val="24"/>
+                <w:szCs w:val="24"/>
+              </w:rPr>
+              <w:t>孙辈</w:t>
+            </w:r>
+            <w:r>
+              <w:rPr>
+                <w:rFonts w:asciiTheme="minorEastAsia" w:hAnsiTheme="minorEastAsia"/>
+                <w:sz w:val="24"/>
+                <w:szCs w:val="24"/>
+              </w:rPr>
+              <w:t>必填）</w:t>
+            </w:r>
+          </w:p>
+        </w:tc>
+        <w:tc>
+          <w:tcPr>
+            <w:tcW w:w="1530" w:type="dxa"/>
+            <w:gridSpan w:val="3"/>
+            <w:tcBorders>
+              <w:right w:val="single" w:sz="4" w:space="0" w:color="auto"/>
+            </w:tcBorders>
+            <w:vAlign w:val="center"/>
+          </w:tcPr>
+          <w:p>
+            <w:pPr>
+              <w:widowControl/>
+              <w:rPr>
+                <w:rFonts w:ascii="等线" w:eastAsia="等线" w:hAnsi="等线" w:hint="eastAsia"/>
+                <w:color w:val="000000"/>
+                <w:sz w:val="22"/>
+              </w:rPr>
+            </w:pPr>
+            <w:r>
+              <w:rPr>
+                <w:rFonts w:ascii="等线" w:eastAsia="等线" w:hAnsi="等线" w:hint="eastAsia"/>
+                <w:color w:val="000000"/>
+                <w:sz w:val="22"/>
+              </w:rPr>
+              <w:t>{</w:t>
+            </w:r>
+            <w:proofErr w:type="spellStart"/>
+            <w:r>
+              <w:rPr>
+                <w:rFonts w:ascii="等线" w:eastAsia="等线" w:hAnsi="等线" w:hint="eastAsia"/>
+                <w:color w:val="000000"/>
+                <w:sz w:val="22"/>
+              </w:rPr>
+              <w:t>GrandName</w:t>
+            </w:r>
+            <w:proofErr w:type="spellEnd"/>
+            <w:r>
+              <w:rPr>
+                <w:rFonts w:ascii="等线" w:eastAsia="等线" w:hAnsi="等线" w:hint="eastAsia"/>
+                <w:color w:val="000000"/>
+                <w:sz w:val="22"/>
+              </w:rPr>
+              <w:t>}</w:t>
+            </w:r>
+          </w:p>
+        </w:tc>
+        <w:tc>
+          <w:tcPr>
+            <w:tcW w:w="1365" w:type="dxa"/>
+            <w:gridSpan w:val="3"/>
+            <w:tcBorders>
+              <w:left w:val="single" w:sz="4" w:space="0" w:color="auto"/>
+              <w:right w:val="single" w:sz="4" w:space="0" w:color="auto"/>
+            </w:tcBorders>
+            <w:vAlign w:val="center"/>
+          </w:tcPr>
+          <w:p>
+            <w:pPr>
+              <w:jc w:val="center"/>
+              <w:rPr>
+                <w:rFonts w:asciiTheme="minorEastAsia" w:hAnsiTheme="minorEastAsia"/>
+                <w:sz w:val="24"/>
+                <w:szCs w:val="24"/>
+              </w:rPr>
+            </w:pPr>
+            <w:r>
+              <w:rPr>
+                <w:rFonts w:asciiTheme="minorEastAsia" w:hAnsiTheme="minorEastAsia" w:hint="eastAsia"/>
+                <w:sz w:val="24"/>
+                <w:szCs w:val="24"/>
+              </w:rPr>
+              <w:t>工作单位</w:t>
+            </w:r>
+          </w:p>
+        </w:tc>
+        <w:tc>
+          <w:tcPr>
+            <w:tcW w:w="1641" w:type="dxa"/>
+            <w:gridSpan w:val="3"/>
+            <w:tcBorders>
+              <w:left w:val="single" w:sz="4" w:space="0" w:color="auto"/>
+              <w:right w:val="single" w:sz="4" w:space="0" w:color="auto"/>
+            </w:tcBorders>
+            <w:vAlign w:val="center"/>
+          </w:tcPr>
+          <w:p>
+            <w:pPr>
+              <w:widowControl/>
+              <w:rPr>
+                <w:rFonts w:ascii="等线" w:eastAsia="等线" w:hAnsi="等线" w:hint="eastAsia"/>
+                <w:color w:val="000000"/>
+                <w:sz w:val="22"/>
+              </w:rPr>
+            </w:pPr>
+            <w:r>
+              <w:rPr>
+                <w:rFonts w:ascii="等线" w:eastAsia="等线" w:hAnsi="等线" w:hint="eastAsia"/>
+                <w:color w:val="000000"/>
+                <w:sz w:val="22"/>
+              </w:rPr>
+              <w:t>{</w:t>
+            </w:r>
+            <w:proofErr w:type="spellStart"/>
+            <w:r>
+              <w:rPr>
+                <w:rFonts w:ascii="等线" w:eastAsia="等线" w:hAnsi="等线" w:hint="eastAsia"/>
+                <w:color w:val="000000"/>
+                <w:sz w:val="22"/>
+              </w:rPr>
+              <w:t>GrandWorkRes</w:t>
+            </w:r>
+            <w:proofErr w:type="spellEnd"/>
+            <w:r>
+              <w:rPr>
+                <w:rFonts w:ascii="等线" w:eastAsia="等线" w:hAnsi="等线" w:hint="eastAsia"/>
+                <w:color w:val="000000"/>
+                <w:sz w:val="22"/>
+              </w:rPr>
+              <w:t>}</w:t>
+            </w:r>
+          </w:p>
+        </w:tc>
+        <w:tc>
+          <w:tcPr>
+            <w:tcW w:w="1314" w:type="dxa"/>
             <w:gridSpan w:val="2"/>
-            <w:vAlign w:val="center"/>
-          </w:tcPr>
-          <w:p>
-            <w:pPr>
-              <w:rPr>
-                <w:rFonts w:asciiTheme="minorEastAsia" w:hAnsiTheme="minorEastAsia"/>
-                <w:sz w:val="24"/>
-                <w:szCs w:val="24"/>
-              </w:rPr>
-            </w:pPr>
-            <w:r>
-              <w:rPr>
-                <w:rFonts w:asciiTheme="minorEastAsia" w:hAnsiTheme="minorEastAsia" w:hint="eastAsia"/>
-                <w:sz w:val="24"/>
-                <w:szCs w:val="24"/>
-              </w:rPr>
-              <w:t>联系</w:t>
-            </w:r>
-            <w:r>
-              <w:rPr>
-                <w:rFonts w:asciiTheme="minorEastAsia" w:hAnsiTheme="minorEastAsia" w:hint="eastAsia"/>
-                <w:sz w:val="24"/>
-                <w:szCs w:val="24"/>
-              </w:rPr>
-              <w:t>电话</w:t>
-            </w:r>
-          </w:p>
-        </w:tc>
-        <w:tc>
-          <w:tcPr>
-            <w:tcW w:w="3260" w:type="dxa"/>
-            <w:gridSpan w:val="4"/>
-            <w:vAlign w:val="center"/>
-          </w:tcPr>
-          <w:p>
-            <w:pPr>
-              <w:jc w:val="center"/>
-              <w:rPr>
-                <w:rFonts w:asciiTheme="minorEastAsia" w:hAnsiTheme="minorEastAsia"/>
-                <w:sz w:val="24"/>
-                <w:szCs w:val="24"/>
-              </w:rPr>
-            </w:pPr>
+            <w:tcBorders>
+              <w:left w:val="single" w:sz="4" w:space="0" w:color="auto"/>
+              <w:right w:val="single" w:sz="4" w:space="0" w:color="auto"/>
+            </w:tcBorders>
+            <w:vAlign w:val="center"/>
+          </w:tcPr>
+          <w:p>
+            <w:pPr>
+              <w:rPr>
+                <w:rFonts w:asciiTheme="minorEastAsia" w:hAnsiTheme="minorEastAsia"/>
+                <w:sz w:val="24"/>
+                <w:szCs w:val="24"/>
+              </w:rPr>
+            </w:pPr>
+            <w:r>
+              <w:rPr>
+                <w:rFonts w:asciiTheme="minorEastAsia" w:hAnsiTheme="minorEastAsia" w:hint="eastAsia"/>
+                <w:sz w:val="24"/>
+                <w:szCs w:val="24"/>
+              </w:rPr>
+              <w:t>联系电话</w:t>
+            </w:r>
+          </w:p>
+        </w:tc>
+        <w:tc>
+          <w:tcPr>
+            <w:tcW w:w="1521" w:type="dxa"/>
+            <w:gridSpan w:val="2"/>
+            <w:tcBorders>
+              <w:left w:val="single" w:sz="4" w:space="0" w:color="auto"/>
+            </w:tcBorders>
+            <w:vAlign w:val="center"/>
+          </w:tcPr>
+          <w:p>
+            <w:pPr>
+              <w:widowControl/>
+              <w:jc w:val="left"/>
+              <w:rPr>
+                <w:rFonts w:ascii="等线" w:eastAsia="等线" w:hAnsi="等线" w:hint="eastAsia"/>
+                <w:color w:val="000000"/>
+                <w:sz w:val="22"/>
+              </w:rPr>
+            </w:pPr>
+            <w:r>
+              <w:rPr>
+                <w:rFonts w:ascii="等线" w:eastAsia="等线" w:hAnsi="等线" w:hint="eastAsia"/>
+                <w:color w:val="000000"/>
+                <w:sz w:val="22"/>
+              </w:rPr>
+              <w:t>{</w:t>
+            </w:r>
+            <w:proofErr w:type="spellStart"/>
+            <w:r>
+              <w:rPr>
+                <w:rFonts w:ascii="等线" w:eastAsia="等线" w:hAnsi="等线" w:hint="eastAsia"/>
+                <w:color w:val="000000"/>
+                <w:sz w:val="22"/>
+              </w:rPr>
+              <w:t>GrandPhone</w:t>
+            </w:r>
+            <w:proofErr w:type="spellEnd"/>
+            <w:r>
+              <w:rPr>
+                <w:rFonts w:ascii="等线" w:eastAsia="等线" w:hAnsi="等线" w:hint="eastAsia"/>
+                <w:color w:val="000000"/>
+                <w:sz w:val="22"/>
+              </w:rPr>
+              <w:t>}</w:t>
+            </w:r>
           </w:p>
         </w:tc>
       </w:tr>
@@ -835,11 +1173,12 @@
         <w:tblLook w:val="04A0" w:firstRow="1" w:lastRow="0" w:firstColumn="1" w:lastColumn="0" w:noHBand="0" w:noVBand="1"/>
       </w:tblPr>
       <w:tblGrid>
-        <w:gridCol w:w="851"/>
-        <w:gridCol w:w="3685"/>
-        <w:gridCol w:w="993"/>
-        <w:gridCol w:w="2693"/>
-        <w:gridCol w:w="1134"/>
+        <w:gridCol w:w="850"/>
+        <w:gridCol w:w="1872"/>
+        <w:gridCol w:w="776"/>
+        <w:gridCol w:w="1910"/>
+        <w:gridCol w:w="2000"/>
+        <w:gridCol w:w="1948"/>
       </w:tblGrid>
       <w:tr>
         <w:trPr>
@@ -847,29 +1186,13 @@
         </w:trPr>
         <w:tc>
           <w:tcPr>
-            <w:tcW w:w="851" w:type="dxa"/>
+            <w:tcW w:w="850" w:type="dxa"/>
             <w:vMerge w:val="restart"/>
-          </w:tcPr>
-          <w:p>
-            <w:pPr>
-              <w:rPr>
-                <w:rFonts w:asciiTheme="minorEastAsia" w:hAnsiTheme="minorEastAsia"/>
-                <w:sz w:val="24"/>
-                <w:szCs w:val="24"/>
-              </w:rPr>
-            </w:pPr>
-          </w:p>
-          <w:p>
-            <w:pPr>
-              <w:rPr>
-                <w:rFonts w:asciiTheme="minorEastAsia" w:hAnsiTheme="minorEastAsia"/>
-                <w:sz w:val="24"/>
-                <w:szCs w:val="24"/>
-              </w:rPr>
-            </w:pPr>
-          </w:p>
-          <w:p>
-            <w:pPr>
+            <w:textDirection w:val="tbRlV"/>
+          </w:tcPr>
+          <w:p>
+            <w:pPr>
+              <w:ind w:left="113" w:right="113"/>
               <w:jc w:val="center"/>
               <w:rPr>
                 <w:rFonts w:asciiTheme="minorEastAsia" w:hAnsiTheme="minorEastAsia"/>
@@ -880,193 +1203,153 @@
             <w:r>
               <w:rPr>
                 <w:rFonts w:asciiTheme="minorEastAsia" w:hAnsiTheme="minorEastAsia" w:hint="eastAsia"/>
-                <w:sz w:val="24"/>
-                <w:szCs w:val="24"/>
-              </w:rPr>
-              <w:t>幼</w:t>
-            </w:r>
-          </w:p>
-          <w:p>
-            <w:pPr>
-              <w:jc w:val="center"/>
-              <w:rPr>
-                <w:rFonts w:asciiTheme="minorEastAsia" w:hAnsiTheme="minorEastAsia"/>
-                <w:sz w:val="24"/>
-                <w:szCs w:val="24"/>
-              </w:rPr>
-            </w:pPr>
-            <w:r>
-              <w:rPr>
-                <w:rFonts w:asciiTheme="minorEastAsia" w:hAnsiTheme="minorEastAsia" w:hint="eastAsia"/>
-                <w:sz w:val="24"/>
-                <w:szCs w:val="24"/>
-              </w:rPr>
-              <w:t>儿</w:t>
-            </w:r>
-          </w:p>
-          <w:p>
-            <w:pPr>
-              <w:jc w:val="center"/>
-              <w:rPr>
-                <w:rFonts w:asciiTheme="minorEastAsia" w:hAnsiTheme="minorEastAsia"/>
-                <w:sz w:val="24"/>
-                <w:szCs w:val="24"/>
-              </w:rPr>
-            </w:pPr>
-            <w:r>
-              <w:rPr>
-                <w:rFonts w:asciiTheme="minorEastAsia" w:hAnsiTheme="minorEastAsia" w:hint="eastAsia"/>
-                <w:sz w:val="24"/>
-                <w:szCs w:val="24"/>
-              </w:rPr>
-              <w:t>生</w:t>
-            </w:r>
-          </w:p>
-          <w:p>
-            <w:pPr>
-              <w:jc w:val="center"/>
-              <w:rPr>
-                <w:rFonts w:asciiTheme="minorEastAsia" w:hAnsiTheme="minorEastAsia"/>
-                <w:sz w:val="24"/>
-                <w:szCs w:val="24"/>
-              </w:rPr>
-            </w:pPr>
-            <w:r>
-              <w:rPr>
-                <w:rFonts w:asciiTheme="minorEastAsia" w:hAnsiTheme="minorEastAsia" w:hint="eastAsia"/>
-                <w:sz w:val="24"/>
-                <w:szCs w:val="24"/>
-              </w:rPr>
-              <w:t>活</w:t>
-            </w:r>
-          </w:p>
-          <w:p>
-            <w:pPr>
-              <w:jc w:val="center"/>
-              <w:rPr>
-                <w:rFonts w:asciiTheme="minorEastAsia" w:hAnsiTheme="minorEastAsia"/>
-                <w:sz w:val="24"/>
-                <w:szCs w:val="24"/>
-              </w:rPr>
-            </w:pPr>
-            <w:r>
-              <w:rPr>
-                <w:rFonts w:asciiTheme="minorEastAsia" w:hAnsiTheme="minorEastAsia" w:hint="eastAsia"/>
-                <w:sz w:val="24"/>
-                <w:szCs w:val="24"/>
-              </w:rPr>
-              <w:t>状</w:t>
-            </w:r>
-          </w:p>
-          <w:p>
-            <w:pPr>
-              <w:jc w:val="center"/>
-              <w:rPr>
-                <w:rFonts w:asciiTheme="minorEastAsia" w:hAnsiTheme="minorEastAsia"/>
-                <w:sz w:val="24"/>
-                <w:szCs w:val="24"/>
-              </w:rPr>
-            </w:pPr>
-            <w:r>
-              <w:rPr>
-                <w:rFonts w:asciiTheme="minorEastAsia" w:hAnsiTheme="minorEastAsia" w:hint="eastAsia"/>
-                <w:sz w:val="24"/>
-                <w:szCs w:val="24"/>
-              </w:rPr>
-              <w:t>况</w:t>
-            </w:r>
-          </w:p>
-        </w:tc>
-        <w:tc>
-          <w:tcPr>
-            <w:tcW w:w="3685" w:type="dxa"/>
-            <w:vAlign w:val="center"/>
-          </w:tcPr>
-          <w:p>
-            <w:pPr>
-              <w:rPr>
-                <w:rFonts w:asciiTheme="minorEastAsia" w:hAnsiTheme="minorEastAsia"/>
-                <w:sz w:val="24"/>
-                <w:szCs w:val="24"/>
-              </w:rPr>
-            </w:pPr>
-            <w:r>
-              <w:rPr>
-                <w:rFonts w:asciiTheme="minorEastAsia" w:hAnsiTheme="minorEastAsia" w:hint="eastAsia"/>
-                <w:sz w:val="24"/>
-                <w:szCs w:val="24"/>
-              </w:rPr>
-              <w:t>早上</w:t>
-            </w:r>
-            <w:r>
-              <w:rPr>
-                <w:rFonts w:asciiTheme="minorEastAsia" w:hAnsiTheme="minorEastAsia" w:hint="eastAsia"/>
-                <w:sz w:val="24"/>
-                <w:szCs w:val="24"/>
-              </w:rPr>
-              <w:t>起床时间</w:t>
-            </w:r>
-          </w:p>
-        </w:tc>
-        <w:tc>
-          <w:tcPr>
-            <w:tcW w:w="993" w:type="dxa"/>
-            <w:vAlign w:val="center"/>
-          </w:tcPr>
-          <w:p>
-            <w:pPr>
-              <w:rPr>
-                <w:rFonts w:asciiTheme="minorEastAsia" w:hAnsiTheme="minorEastAsia"/>
-                <w:sz w:val="24"/>
-                <w:szCs w:val="24"/>
-              </w:rPr>
-            </w:pPr>
-          </w:p>
-        </w:tc>
-        <w:tc>
-          <w:tcPr>
-            <w:tcW w:w="2693" w:type="dxa"/>
-            <w:vAlign w:val="center"/>
-          </w:tcPr>
-          <w:p>
-            <w:pPr>
-              <w:rPr>
-                <w:rFonts w:asciiTheme="minorEastAsia" w:hAnsiTheme="minorEastAsia"/>
-                <w:sz w:val="24"/>
-                <w:szCs w:val="24"/>
-              </w:rPr>
-            </w:pPr>
-            <w:r>
-              <w:rPr>
-                <w:rFonts w:asciiTheme="minorEastAsia" w:hAnsiTheme="minorEastAsia" w:hint="eastAsia"/>
-                <w:sz w:val="24"/>
-                <w:szCs w:val="24"/>
-              </w:rPr>
-              <w:t>晚上</w:t>
-            </w:r>
-            <w:r>
-              <w:rPr>
-                <w:rFonts w:asciiTheme="minorEastAsia" w:hAnsiTheme="minorEastAsia" w:hint="eastAsia"/>
-                <w:sz w:val="24"/>
-                <w:szCs w:val="24"/>
-              </w:rPr>
-              <w:t>睡觉时间</w:t>
-            </w:r>
-          </w:p>
-        </w:tc>
-        <w:tc>
-          <w:tcPr>
-            <w:tcW w:w="1134" w:type="dxa"/>
-            <w:vAlign w:val="center"/>
-          </w:tcPr>
-          <w:p>
-            <w:pPr>
-              <w:rPr>
-                <w:rFonts w:asciiTheme="minorEastAsia" w:hAnsiTheme="minorEastAsia"/>
-                <w:sz w:val="24"/>
-                <w:szCs w:val="24"/>
-              </w:rPr>
-            </w:pPr>
+                <w:kern w:val="0"/>
+                <w:sz w:val="24"/>
+                <w:szCs w:val="24"/>
+              </w:rPr>
+              <w:t>幼儿</w:t>
+            </w:r>
+            <w:r>
+              <w:rPr>
+                <w:rFonts w:asciiTheme="minorEastAsia" w:hAnsiTheme="minorEastAsia" w:hint="eastAsia"/>
+                <w:kern w:val="0"/>
+                <w:sz w:val="24"/>
+                <w:szCs w:val="24"/>
+                <w:fitText w:val="960" w:id="-1983653376"/>
+              </w:rPr>
+              <w:t>个性表现</w:t>
+            </w:r>
+          </w:p>
+        </w:tc>
+        <w:tc>
+          <w:tcPr>
+            <w:tcW w:w="2648" w:type="dxa"/>
+            <w:gridSpan w:val="2"/>
+            <w:vAlign w:val="center"/>
+          </w:tcPr>
+          <w:p>
+            <w:pPr>
+              <w:rPr>
+                <w:rFonts w:asciiTheme="minorEastAsia" w:hAnsiTheme="minorEastAsia"/>
+                <w:sz w:val="24"/>
+                <w:szCs w:val="24"/>
+              </w:rPr>
+            </w:pPr>
+            <w:r>
+              <w:rPr>
+                <w:rFonts w:asciiTheme="minorEastAsia" w:hAnsiTheme="minorEastAsia" w:hint="eastAsia"/>
+                <w:sz w:val="24"/>
+                <w:szCs w:val="24"/>
+              </w:rPr>
+              <w:t>是否爱提问</w:t>
+            </w:r>
+          </w:p>
+        </w:tc>
+        <w:tc>
+          <w:tcPr>
+            <w:tcW w:w="1910" w:type="dxa"/>
+            <w:vAlign w:val="center"/>
+          </w:tcPr>
+          <w:p>
+            <w:pPr>
+              <w:widowControl/>
+              <w:rPr>
+                <w:rFonts w:ascii="等线" w:eastAsia="等线" w:hAnsi="等线" w:hint="eastAsia"/>
+                <w:color w:val="000000"/>
+                <w:sz w:val="22"/>
+              </w:rPr>
+            </w:pPr>
+            <w:r>
+              <w:rPr>
+                <w:rFonts w:ascii="等线" w:eastAsia="等线" w:hAnsi="等线" w:hint="eastAsia"/>
+                <w:color w:val="000000"/>
+                <w:sz w:val="22"/>
+              </w:rPr>
+              <w:t>{</w:t>
+            </w:r>
+            <w:proofErr w:type="spellStart"/>
+            <w:r>
+              <w:rPr>
+                <w:rFonts w:ascii="等线" w:eastAsia="等线" w:hAnsi="等线" w:hint="eastAsia"/>
+                <w:color w:val="000000"/>
+                <w:sz w:val="22"/>
+              </w:rPr>
+              <w:t>LikeAsk</w:t>
+            </w:r>
+            <w:proofErr w:type="spellEnd"/>
+            <w:r>
+              <w:rPr>
+                <w:rFonts w:ascii="等线" w:eastAsia="等线" w:hAnsi="等线" w:hint="eastAsia"/>
+                <w:color w:val="000000"/>
+                <w:sz w:val="22"/>
+              </w:rPr>
+              <w:t>}</w:t>
+            </w:r>
+          </w:p>
+        </w:tc>
+        <w:tc>
+          <w:tcPr>
+            <w:tcW w:w="2000" w:type="dxa"/>
+            <w:vAlign w:val="center"/>
+          </w:tcPr>
+          <w:p>
+            <w:pPr>
+              <w:rPr>
+                <w:rFonts w:asciiTheme="minorEastAsia" w:hAnsiTheme="minorEastAsia"/>
+                <w:sz w:val="24"/>
+                <w:szCs w:val="24"/>
+              </w:rPr>
+            </w:pPr>
+            <w:r>
+              <w:rPr>
+                <w:rFonts w:asciiTheme="minorEastAsia" w:hAnsiTheme="minorEastAsia" w:hint="eastAsia"/>
+                <w:sz w:val="24"/>
+                <w:szCs w:val="24"/>
+              </w:rPr>
+              <w:t>是否爱看图书</w:t>
+            </w:r>
+          </w:p>
+        </w:tc>
+        <w:tc>
+          <w:tcPr>
+            <w:tcW w:w="1948" w:type="dxa"/>
+            <w:vAlign w:val="center"/>
+          </w:tcPr>
+          <w:p>
+            <w:pPr>
+              <w:widowControl/>
+              <w:rPr>
+                <w:rFonts w:ascii="等线" w:eastAsia="等线" w:hAnsi="等线" w:hint="eastAsia"/>
+                <w:color w:val="000000"/>
+                <w:sz w:val="22"/>
+              </w:rPr>
+            </w:pPr>
+            <w:r>
+              <w:rPr>
+                <w:rFonts w:ascii="等线" w:eastAsia="等线" w:hAnsi="等线" w:hint="eastAsia"/>
+                <w:color w:val="000000"/>
+                <w:sz w:val="22"/>
+              </w:rPr>
+              <w:t>{</w:t>
+            </w:r>
+            <w:proofErr w:type="spellStart"/>
+            <w:r>
+              <w:rPr>
+                <w:rFonts w:ascii="等线" w:eastAsia="等线" w:hAnsi="等线" w:hint="eastAsia"/>
+                <w:color w:val="000000"/>
+                <w:sz w:val="22"/>
+              </w:rPr>
+              <w:t>LikeRead</w:t>
+            </w:r>
+            <w:proofErr w:type="spellEnd"/>
+            <w:r>
+              <w:rPr>
+                <w:rFonts w:ascii="等线" w:eastAsia="等线" w:hAnsi="等线" w:hint="eastAsia"/>
+                <w:color w:val="000000"/>
+                <w:sz w:val="22"/>
+              </w:rPr>
+              <w:t>}</w:t>
+            </w:r>
           </w:p>
         </w:tc>
       </w:tr>
@@ -1076,7 +1359,7 @@
         </w:trPr>
         <w:tc>
           <w:tcPr>
-            <w:tcW w:w="851" w:type="dxa"/>
+            <w:tcW w:w="850" w:type="dxa"/>
             <w:vMerge/>
           </w:tcPr>
           <w:p>
@@ -1091,7 +1374,8 @@
         </w:tc>
         <w:tc>
           <w:tcPr>
-            <w:tcW w:w="3685" w:type="dxa"/>
+            <w:tcW w:w="2648" w:type="dxa"/>
+            <w:gridSpan w:val="2"/>
             <w:vAlign w:val="center"/>
           </w:tcPr>
           <w:p>
@@ -1114,55 +1398,77 @@
         </w:tc>
         <w:tc>
           <w:tcPr>
-            <w:tcW w:w="993" w:type="dxa"/>
-            <w:vAlign w:val="center"/>
-          </w:tcPr>
-          <w:p>
-            <w:pPr>
-              <w:rPr>
-                <w:rFonts w:asciiTheme="minorEastAsia" w:hAnsiTheme="minorEastAsia"/>
-                <w:sz w:val="24"/>
-                <w:szCs w:val="24"/>
-              </w:rPr>
-            </w:pPr>
-          </w:p>
-        </w:tc>
-        <w:tc>
-          <w:tcPr>
-            <w:tcW w:w="2693" w:type="dxa"/>
-            <w:vAlign w:val="center"/>
-          </w:tcPr>
-          <w:p>
-            <w:pPr>
-              <w:rPr>
-                <w:rFonts w:asciiTheme="minorEastAsia" w:hAnsiTheme="minorEastAsia"/>
-                <w:sz w:val="24"/>
-                <w:szCs w:val="24"/>
-              </w:rPr>
-            </w:pPr>
-            <w:r>
-              <w:rPr>
-                <w:rFonts w:asciiTheme="minorEastAsia" w:hAnsiTheme="minorEastAsia" w:hint="eastAsia"/>
-                <w:sz w:val="24"/>
-                <w:szCs w:val="24"/>
-              </w:rPr>
-              <w:t>是否尿床</w:t>
-            </w:r>
-          </w:p>
-        </w:tc>
-        <w:tc>
-          <w:tcPr>
-            <w:tcW w:w="1134" w:type="dxa"/>
-            <w:vAlign w:val="center"/>
-          </w:tcPr>
-          <w:p>
-            <w:pPr>
-              <w:rPr>
-                <w:rFonts w:asciiTheme="minorEastAsia" w:hAnsiTheme="minorEastAsia"/>
-                <w:sz w:val="24"/>
-                <w:szCs w:val="24"/>
-              </w:rPr>
-            </w:pPr>
+            <w:tcW w:w="1910" w:type="dxa"/>
+            <w:vAlign w:val="center"/>
+          </w:tcPr>
+          <w:p>
+            <w:pPr>
+              <w:widowControl/>
+              <w:rPr>
+                <w:rFonts w:ascii="等线" w:eastAsia="等线" w:hAnsi="等线" w:hint="eastAsia"/>
+                <w:color w:val="000000"/>
+                <w:sz w:val="22"/>
+              </w:rPr>
+            </w:pPr>
+            <w:r>
+              <w:rPr>
+                <w:rFonts w:ascii="等线" w:eastAsia="等线" w:hAnsi="等线" w:hint="eastAsia"/>
+                <w:color w:val="000000"/>
+                <w:sz w:val="22"/>
+              </w:rPr>
+              <w:t>{Nap}</w:t>
+            </w:r>
+          </w:p>
+        </w:tc>
+        <w:tc>
+          <w:tcPr>
+            <w:tcW w:w="2000" w:type="dxa"/>
+          </w:tcPr>
+          <w:p>
+            <w:r>
+              <w:rPr>
+                <w:rFonts w:hint="eastAsia"/>
+              </w:rPr>
+              <w:t>是否</w:t>
+            </w:r>
+            <w:proofErr w:type="gramStart"/>
+            <w:r>
+              <w:rPr>
+                <w:rFonts w:hint="eastAsia"/>
+              </w:rPr>
+              <w:t>独立解</w:t>
+            </w:r>
+            <w:proofErr w:type="gramEnd"/>
+            <w:r>
+              <w:rPr>
+                <w:rFonts w:hint="eastAsia"/>
+              </w:rPr>
+              <w:t>小便</w:t>
+            </w:r>
+          </w:p>
+        </w:tc>
+        <w:tc>
+          <w:tcPr>
+            <w:tcW w:w="1948" w:type="dxa"/>
+            <w:vAlign w:val="center"/>
+          </w:tcPr>
+          <w:p>
+            <w:pPr>
+              <w:widowControl/>
+              <w:rPr>
+                <w:rFonts w:ascii="等线" w:eastAsia="等线" w:hAnsi="等线" w:hint="eastAsia"/>
+                <w:color w:val="000000"/>
+                <w:sz w:val="22"/>
+              </w:rPr>
+            </w:pPr>
+            <w:r>
+              <w:rPr>
+                <w:rFonts w:ascii="等线" w:eastAsia="等线" w:hAnsi="等线" w:hint="eastAsia"/>
+                <w:color w:val="000000"/>
+                <w:sz w:val="22"/>
+              </w:rPr>
+              <w:t>{Urinate}</w:t>
+            </w:r>
           </w:p>
         </w:tc>
       </w:tr>
@@ -1172,7 +1478,7 @@
         </w:trPr>
         <w:tc>
           <w:tcPr>
-            <w:tcW w:w="851" w:type="dxa"/>
+            <w:tcW w:w="850" w:type="dxa"/>
             <w:vMerge/>
           </w:tcPr>
           <w:p>
@@ -1187,78 +1493,127 @@
         </w:tc>
         <w:tc>
           <w:tcPr>
-            <w:tcW w:w="3685" w:type="dxa"/>
-            <w:vAlign w:val="center"/>
-          </w:tcPr>
-          <w:p>
-            <w:pPr>
-              <w:rPr>
-                <w:rFonts w:asciiTheme="minorEastAsia" w:hAnsiTheme="minorEastAsia"/>
-                <w:sz w:val="24"/>
-                <w:szCs w:val="24"/>
-              </w:rPr>
-            </w:pPr>
-            <w:r>
-              <w:rPr>
-                <w:rFonts w:asciiTheme="minorEastAsia" w:hAnsiTheme="minorEastAsia" w:hint="eastAsia"/>
-                <w:sz w:val="24"/>
-                <w:szCs w:val="24"/>
-              </w:rPr>
-              <w:t>能否独立饮食</w:t>
-            </w:r>
-          </w:p>
-        </w:tc>
-        <w:tc>
-          <w:tcPr>
-            <w:tcW w:w="993" w:type="dxa"/>
-            <w:vAlign w:val="center"/>
-          </w:tcPr>
-          <w:p>
-            <w:pPr>
-              <w:rPr>
-                <w:rFonts w:asciiTheme="minorEastAsia" w:hAnsiTheme="minorEastAsia"/>
-                <w:sz w:val="24"/>
-                <w:szCs w:val="24"/>
-              </w:rPr>
-            </w:pPr>
-          </w:p>
-        </w:tc>
-        <w:tc>
-          <w:tcPr>
-            <w:tcW w:w="2693" w:type="dxa"/>
-            <w:vAlign w:val="center"/>
-          </w:tcPr>
-          <w:p>
-            <w:pPr>
-              <w:rPr>
-                <w:rFonts w:asciiTheme="minorEastAsia" w:hAnsiTheme="minorEastAsia"/>
-                <w:sz w:val="24"/>
-                <w:szCs w:val="24"/>
-              </w:rPr>
-            </w:pPr>
-            <w:r>
-              <w:rPr>
-                <w:rFonts w:asciiTheme="minorEastAsia" w:hAnsiTheme="minorEastAsia" w:hint="eastAsia"/>
-                <w:sz w:val="24"/>
-                <w:szCs w:val="24"/>
-              </w:rPr>
-              <w:t>是否独立解小便</w:t>
-            </w:r>
-          </w:p>
-        </w:tc>
-        <w:tc>
-          <w:tcPr>
-            <w:tcW w:w="1134" w:type="dxa"/>
-            <w:vAlign w:val="center"/>
-          </w:tcPr>
-          <w:p>
-            <w:pPr>
-              <w:rPr>
-                <w:rFonts w:asciiTheme="minorEastAsia" w:hAnsiTheme="minorEastAsia"/>
-                <w:sz w:val="24"/>
-                <w:szCs w:val="24"/>
-              </w:rPr>
-            </w:pPr>
+            <w:tcW w:w="2648" w:type="dxa"/>
+            <w:gridSpan w:val="2"/>
+            <w:vAlign w:val="center"/>
+          </w:tcPr>
+          <w:p>
+            <w:pPr>
+              <w:rPr>
+                <w:rFonts w:asciiTheme="minorEastAsia" w:hAnsiTheme="minorEastAsia"/>
+                <w:sz w:val="24"/>
+                <w:szCs w:val="24"/>
+              </w:rPr>
+            </w:pPr>
+            <w:r>
+              <w:rPr>
+                <w:rFonts w:asciiTheme="minorEastAsia" w:hAnsiTheme="minorEastAsia" w:hint="eastAsia"/>
+                <w:sz w:val="24"/>
+                <w:szCs w:val="24"/>
+              </w:rPr>
+              <w:t>是</w:t>
+            </w:r>
+            <w:r>
+              <w:rPr>
+                <w:rFonts w:asciiTheme="minorEastAsia" w:hAnsiTheme="minorEastAsia" w:hint="eastAsia"/>
+                <w:sz w:val="24"/>
+                <w:szCs w:val="24"/>
+              </w:rPr>
+              <w:t>否独立饮食</w:t>
+            </w:r>
+          </w:p>
+        </w:tc>
+        <w:tc>
+          <w:tcPr>
+            <w:tcW w:w="1910" w:type="dxa"/>
+            <w:vAlign w:val="center"/>
+          </w:tcPr>
+          <w:p>
+            <w:pPr>
+              <w:widowControl/>
+              <w:rPr>
+                <w:rFonts w:ascii="等线" w:eastAsia="等线" w:hAnsi="等线" w:hint="eastAsia"/>
+                <w:color w:val="000000"/>
+                <w:sz w:val="22"/>
+              </w:rPr>
+            </w:pPr>
+            <w:r>
+              <w:rPr>
+                <w:rFonts w:ascii="等线" w:eastAsia="等线" w:hAnsi="等线" w:hint="eastAsia"/>
+                <w:color w:val="000000"/>
+                <w:sz w:val="22"/>
+              </w:rPr>
+              <w:t>{</w:t>
+            </w:r>
+            <w:proofErr w:type="spellStart"/>
+            <w:r>
+              <w:rPr>
+                <w:rFonts w:ascii="等线" w:eastAsia="等线" w:hAnsi="等线" w:hint="eastAsia"/>
+                <w:color w:val="000000"/>
+                <w:sz w:val="22"/>
+              </w:rPr>
+              <w:t>IndieEat</w:t>
+            </w:r>
+            <w:proofErr w:type="spellEnd"/>
+            <w:r>
+              <w:rPr>
+                <w:rFonts w:ascii="等线" w:eastAsia="等线" w:hAnsi="等线" w:hint="eastAsia"/>
+                <w:color w:val="000000"/>
+                <w:sz w:val="22"/>
+              </w:rPr>
+              <w:t>}</w:t>
+            </w:r>
+          </w:p>
+        </w:tc>
+        <w:tc>
+          <w:tcPr>
+            <w:tcW w:w="2000" w:type="dxa"/>
+          </w:tcPr>
+          <w:p>
+            <w:r>
+              <w:rPr>
+                <w:rFonts w:hint="eastAsia"/>
+              </w:rPr>
+              <w:t>是否</w:t>
+            </w:r>
+            <w:proofErr w:type="gramStart"/>
+            <w:r>
+              <w:rPr>
+                <w:rFonts w:hint="eastAsia"/>
+              </w:rPr>
+              <w:t>独立解</w:t>
+            </w:r>
+            <w:proofErr w:type="gramEnd"/>
+            <w:r>
+              <w:rPr>
+                <w:rFonts w:hint="eastAsia"/>
+              </w:rPr>
+              <w:t>大便</w:t>
+            </w:r>
+          </w:p>
+        </w:tc>
+        <w:tc>
+          <w:tcPr>
+            <w:tcW w:w="1948" w:type="dxa"/>
+            <w:vAlign w:val="center"/>
+          </w:tcPr>
+          <w:p>
+            <w:pPr>
+              <w:widowControl/>
+              <w:rPr>
+                <w:rFonts w:ascii="等线" w:eastAsia="等线" w:hAnsi="等线" w:hint="eastAsia"/>
+                <w:color w:val="000000"/>
+                <w:sz w:val="22"/>
+              </w:rPr>
+            </w:pPr>
+            <w:r>
+              <w:rPr>
+                <w:rFonts w:ascii="等线" w:eastAsia="等线" w:hAnsi="等线" w:hint="eastAsia"/>
+                <w:color w:val="000000"/>
+                <w:sz w:val="22"/>
+              </w:rPr>
+              <w:t>{Defecate}</w:t>
+            </w:r>
           </w:p>
         </w:tc>
       </w:tr>
@@ -1268,7 +1623,7 @@
         </w:trPr>
         <w:tc>
           <w:tcPr>
-            <w:tcW w:w="851" w:type="dxa"/>
+            <w:tcW w:w="850" w:type="dxa"/>
             <w:vMerge/>
           </w:tcPr>
           <w:p>
@@ -1283,78 +1638,141 @@
         </w:tc>
         <w:tc>
           <w:tcPr>
-            <w:tcW w:w="3685" w:type="dxa"/>
-            <w:vAlign w:val="center"/>
-          </w:tcPr>
-          <w:p>
-            <w:pPr>
-              <w:rPr>
-                <w:rFonts w:asciiTheme="minorEastAsia" w:hAnsiTheme="minorEastAsia"/>
-                <w:sz w:val="24"/>
-                <w:szCs w:val="24"/>
-              </w:rPr>
-            </w:pPr>
-            <w:r>
-              <w:rPr>
-                <w:rFonts w:asciiTheme="minorEastAsia" w:hAnsiTheme="minorEastAsia" w:hint="eastAsia"/>
-                <w:sz w:val="24"/>
-                <w:szCs w:val="24"/>
-              </w:rPr>
-              <w:t>是否挑食</w:t>
-            </w:r>
-          </w:p>
-        </w:tc>
-        <w:tc>
-          <w:tcPr>
-            <w:tcW w:w="993" w:type="dxa"/>
-            <w:vAlign w:val="center"/>
-          </w:tcPr>
-          <w:p>
-            <w:pPr>
-              <w:rPr>
-                <w:rFonts w:asciiTheme="minorEastAsia" w:hAnsiTheme="minorEastAsia"/>
-                <w:sz w:val="24"/>
-                <w:szCs w:val="24"/>
-              </w:rPr>
-            </w:pPr>
-          </w:p>
-        </w:tc>
-        <w:tc>
-          <w:tcPr>
-            <w:tcW w:w="2693" w:type="dxa"/>
-            <w:vAlign w:val="center"/>
-          </w:tcPr>
-          <w:p>
-            <w:pPr>
-              <w:rPr>
-                <w:rFonts w:asciiTheme="minorEastAsia" w:hAnsiTheme="minorEastAsia"/>
-                <w:sz w:val="24"/>
-                <w:szCs w:val="24"/>
-              </w:rPr>
-            </w:pPr>
-            <w:r>
-              <w:rPr>
-                <w:rFonts w:asciiTheme="minorEastAsia" w:hAnsiTheme="minorEastAsia" w:hint="eastAsia"/>
-                <w:sz w:val="24"/>
-                <w:szCs w:val="24"/>
-              </w:rPr>
-              <w:t>是否独立解大便</w:t>
-            </w:r>
-          </w:p>
-        </w:tc>
-        <w:tc>
-          <w:tcPr>
-            <w:tcW w:w="1134" w:type="dxa"/>
-            <w:vAlign w:val="center"/>
-          </w:tcPr>
-          <w:p>
-            <w:pPr>
-              <w:rPr>
-                <w:rFonts w:asciiTheme="minorEastAsia" w:hAnsiTheme="minorEastAsia"/>
-                <w:sz w:val="24"/>
-                <w:szCs w:val="24"/>
-              </w:rPr>
-            </w:pPr>
+            <w:tcW w:w="2648" w:type="dxa"/>
+            <w:gridSpan w:val="2"/>
+            <w:vAlign w:val="center"/>
+          </w:tcPr>
+          <w:p>
+            <w:pPr>
+              <w:rPr>
+                <w:rFonts w:asciiTheme="minorEastAsia" w:hAnsiTheme="minorEastAsia"/>
+                <w:sz w:val="24"/>
+                <w:szCs w:val="24"/>
+              </w:rPr>
+            </w:pPr>
+            <w:r>
+              <w:rPr>
+                <w:rFonts w:asciiTheme="minorEastAsia" w:hAnsiTheme="minorEastAsia" w:hint="eastAsia"/>
+                <w:sz w:val="24"/>
+                <w:szCs w:val="24"/>
+              </w:rPr>
+              <w:t>是否</w:t>
+            </w:r>
+            <w:r>
+              <w:rPr>
+                <w:rFonts w:asciiTheme="minorEastAsia" w:hAnsiTheme="minorEastAsia" w:hint="eastAsia"/>
+                <w:sz w:val="24"/>
+                <w:szCs w:val="24"/>
+              </w:rPr>
+              <w:t>喜欢</w:t>
+            </w:r>
+            <w:r>
+              <w:rPr>
+                <w:rFonts w:asciiTheme="minorEastAsia" w:hAnsiTheme="minorEastAsia" w:hint="eastAsia"/>
+                <w:sz w:val="24"/>
+                <w:szCs w:val="24"/>
+              </w:rPr>
+              <w:t>与同伴一起玩</w:t>
+            </w:r>
+          </w:p>
+        </w:tc>
+        <w:tc>
+          <w:tcPr>
+            <w:tcW w:w="1910" w:type="dxa"/>
+            <w:vAlign w:val="center"/>
+          </w:tcPr>
+          <w:p>
+            <w:pPr>
+              <w:widowControl/>
+              <w:rPr>
+                <w:rFonts w:ascii="等线" w:eastAsia="等线" w:hAnsi="等线" w:hint="eastAsia"/>
+                <w:color w:val="000000"/>
+                <w:sz w:val="22"/>
+              </w:rPr>
+            </w:pPr>
+            <w:r>
+              <w:rPr>
+                <w:rFonts w:ascii="等线" w:eastAsia="等线" w:hAnsi="等线" w:hint="eastAsia"/>
+                <w:color w:val="000000"/>
+                <w:sz w:val="22"/>
+              </w:rPr>
+              <w:t>{</w:t>
+            </w:r>
+            <w:proofErr w:type="spellStart"/>
+            <w:r>
+              <w:rPr>
+                <w:rFonts w:ascii="等线" w:eastAsia="等线" w:hAnsi="等线" w:hint="eastAsia"/>
+                <w:color w:val="000000"/>
+                <w:sz w:val="22"/>
+              </w:rPr>
+              <w:t>LikePlay</w:t>
+            </w:r>
+            <w:proofErr w:type="spellEnd"/>
+            <w:r>
+              <w:rPr>
+                <w:rFonts w:ascii="等线" w:eastAsia="等线" w:hAnsi="等线" w:hint="eastAsia"/>
+                <w:color w:val="000000"/>
+                <w:sz w:val="22"/>
+              </w:rPr>
+              <w:t>}</w:t>
+            </w:r>
+          </w:p>
+        </w:tc>
+        <w:tc>
+          <w:tcPr>
+            <w:tcW w:w="2000" w:type="dxa"/>
+          </w:tcPr>
+          <w:p>
+            <w:r>
+              <w:rPr>
+                <w:rFonts w:hint="eastAsia"/>
+              </w:rPr>
+              <w:t>是</w:t>
+            </w:r>
+            <w:r>
+              <w:rPr>
+                <w:rFonts w:hint="eastAsia"/>
+              </w:rPr>
+              <w:t>否</w:t>
+            </w:r>
+            <w:proofErr w:type="gramStart"/>
+            <w:r>
+              <w:rPr>
+                <w:rFonts w:hint="eastAsia"/>
+              </w:rPr>
+              <w:t>独立穿</w:t>
+            </w:r>
+            <w:proofErr w:type="gramEnd"/>
+            <w:r>
+              <w:rPr>
+                <w:rFonts w:hint="eastAsia"/>
+              </w:rPr>
+              <w:t>衣服</w:t>
+            </w:r>
+          </w:p>
+        </w:tc>
+        <w:tc>
+          <w:tcPr>
+            <w:tcW w:w="1948" w:type="dxa"/>
+            <w:vAlign w:val="center"/>
+          </w:tcPr>
+          <w:p>
+            <w:pPr>
+              <w:widowControl/>
+              <w:rPr>
+                <w:rFonts w:ascii="等线" w:eastAsia="等线" w:hAnsi="等线" w:hint="eastAsia"/>
+                <w:color w:val="000000"/>
+                <w:sz w:val="22"/>
+              </w:rPr>
+            </w:pPr>
+            <w:r>
+              <w:rPr>
+                <w:rFonts w:ascii="等线" w:eastAsia="等线" w:hAnsi="等线" w:hint="eastAsia"/>
+                <w:color w:val="000000"/>
+                <w:sz w:val="22"/>
+              </w:rPr>
+              <w:t>{Dress}</w:t>
+            </w:r>
           </w:p>
         </w:tc>
       </w:tr>
@@ -1364,7 +1782,7 @@
         </w:trPr>
         <w:tc>
           <w:tcPr>
-            <w:tcW w:w="851" w:type="dxa"/>
+            <w:tcW w:w="850" w:type="dxa"/>
             <w:vMerge/>
           </w:tcPr>
           <w:p>
@@ -1379,78 +1797,123 @@
         </w:tc>
         <w:tc>
           <w:tcPr>
-            <w:tcW w:w="3685" w:type="dxa"/>
-            <w:vAlign w:val="center"/>
-          </w:tcPr>
-          <w:p>
-            <w:pPr>
-              <w:rPr>
-                <w:rFonts w:asciiTheme="minorEastAsia" w:hAnsiTheme="minorEastAsia"/>
-                <w:sz w:val="24"/>
-                <w:szCs w:val="24"/>
-              </w:rPr>
-            </w:pPr>
-            <w:r>
-              <w:rPr>
-                <w:rFonts w:asciiTheme="minorEastAsia" w:hAnsiTheme="minorEastAsia" w:hint="eastAsia"/>
-                <w:sz w:val="24"/>
-                <w:szCs w:val="24"/>
-              </w:rPr>
-              <w:t>一餐大致需要多长时间</w:t>
-            </w:r>
-          </w:p>
-        </w:tc>
-        <w:tc>
-          <w:tcPr>
-            <w:tcW w:w="993" w:type="dxa"/>
-            <w:vAlign w:val="center"/>
-          </w:tcPr>
-          <w:p>
-            <w:pPr>
-              <w:rPr>
-                <w:rFonts w:asciiTheme="minorEastAsia" w:hAnsiTheme="minorEastAsia"/>
-                <w:sz w:val="24"/>
-                <w:szCs w:val="24"/>
-              </w:rPr>
-            </w:pPr>
-          </w:p>
-        </w:tc>
-        <w:tc>
-          <w:tcPr>
-            <w:tcW w:w="2693" w:type="dxa"/>
-            <w:vAlign w:val="center"/>
-          </w:tcPr>
-          <w:p>
-            <w:pPr>
-              <w:rPr>
-                <w:rFonts w:asciiTheme="minorEastAsia" w:hAnsiTheme="minorEastAsia"/>
-                <w:sz w:val="24"/>
-                <w:szCs w:val="24"/>
-              </w:rPr>
-            </w:pPr>
-            <w:r>
-              <w:rPr>
-                <w:rFonts w:asciiTheme="minorEastAsia" w:hAnsiTheme="minorEastAsia" w:hint="eastAsia"/>
-                <w:sz w:val="24"/>
-                <w:szCs w:val="24"/>
-              </w:rPr>
-              <w:t>能否独立穿衣服</w:t>
-            </w:r>
-          </w:p>
-        </w:tc>
-        <w:tc>
-          <w:tcPr>
-            <w:tcW w:w="1134" w:type="dxa"/>
-            <w:vAlign w:val="center"/>
-          </w:tcPr>
-          <w:p>
-            <w:pPr>
-              <w:rPr>
-                <w:rFonts w:asciiTheme="minorEastAsia" w:hAnsiTheme="minorEastAsia"/>
-                <w:sz w:val="24"/>
-                <w:szCs w:val="24"/>
-              </w:rPr>
-            </w:pPr>
+            <w:tcW w:w="2648" w:type="dxa"/>
+            <w:gridSpan w:val="2"/>
+            <w:vAlign w:val="center"/>
+          </w:tcPr>
+          <w:p>
+            <w:pPr>
+              <w:rPr>
+                <w:rFonts w:asciiTheme="minorEastAsia" w:hAnsiTheme="minorEastAsia"/>
+                <w:sz w:val="24"/>
+                <w:szCs w:val="24"/>
+              </w:rPr>
+            </w:pPr>
+            <w:r>
+              <w:rPr>
+                <w:rFonts w:asciiTheme="minorEastAsia" w:hAnsiTheme="minorEastAsia" w:hint="eastAsia"/>
+                <w:sz w:val="24"/>
+                <w:szCs w:val="24"/>
+              </w:rPr>
+              <w:t>是否喜欢与父母、他人交流</w:t>
+            </w:r>
+          </w:p>
+        </w:tc>
+        <w:tc>
+          <w:tcPr>
+            <w:tcW w:w="1910" w:type="dxa"/>
+            <w:vAlign w:val="center"/>
+          </w:tcPr>
+          <w:p>
+            <w:pPr>
+              <w:widowControl/>
+              <w:rPr>
+                <w:rFonts w:ascii="等线" w:eastAsia="等线" w:hAnsi="等线" w:hint="eastAsia"/>
+                <w:color w:val="000000"/>
+                <w:sz w:val="22"/>
+              </w:rPr>
+            </w:pPr>
+            <w:r>
+              <w:rPr>
+                <w:rFonts w:ascii="等线" w:eastAsia="等线" w:hAnsi="等线" w:hint="eastAsia"/>
+                <w:color w:val="000000"/>
+                <w:sz w:val="22"/>
+              </w:rPr>
+              <w:t>{</w:t>
+            </w:r>
+            <w:proofErr w:type="spellStart"/>
+            <w:r>
+              <w:rPr>
+                <w:rFonts w:ascii="等线" w:eastAsia="等线" w:hAnsi="等线" w:hint="eastAsia"/>
+                <w:color w:val="000000"/>
+                <w:sz w:val="22"/>
+              </w:rPr>
+              <w:t>LikeComm</w:t>
+            </w:r>
+            <w:proofErr w:type="spellEnd"/>
+            <w:r>
+              <w:rPr>
+                <w:rFonts w:ascii="等线" w:eastAsia="等线" w:hAnsi="等线" w:hint="eastAsia"/>
+                <w:color w:val="000000"/>
+                <w:sz w:val="22"/>
+              </w:rPr>
+              <w:t>}</w:t>
+            </w:r>
+          </w:p>
+        </w:tc>
+        <w:tc>
+          <w:tcPr>
+            <w:tcW w:w="2000" w:type="dxa"/>
+          </w:tcPr>
+          <w:p>
+            <w:r>
+              <w:rPr>
+                <w:rFonts w:hint="eastAsia"/>
+              </w:rPr>
+              <w:t>是否有每天刷牙习惯</w:t>
+            </w:r>
+          </w:p>
+        </w:tc>
+        <w:tc>
+          <w:tcPr>
+            <w:tcW w:w="1948" w:type="dxa"/>
+            <w:vAlign w:val="center"/>
+          </w:tcPr>
+          <w:p>
+            <w:pPr>
+              <w:widowControl/>
+              <w:rPr>
+                <w:rFonts w:ascii="等线" w:eastAsia="等线" w:hAnsi="等线" w:hint="eastAsia"/>
+                <w:color w:val="000000"/>
+                <w:sz w:val="22"/>
+              </w:rPr>
+            </w:pPr>
+            <w:r>
+              <w:rPr>
+                <w:rFonts w:ascii="等线" w:eastAsia="等线" w:hAnsi="等线" w:hint="eastAsia"/>
+                <w:color w:val="000000"/>
+                <w:sz w:val="22"/>
+              </w:rPr>
+              <w:t>{</w:t>
+            </w:r>
+            <w:proofErr w:type="spellStart"/>
+            <w:r>
+              <w:rPr>
+                <w:rFonts w:ascii="等线" w:eastAsia="等线" w:hAnsi="等线" w:hint="eastAsia"/>
+                <w:color w:val="000000"/>
+                <w:sz w:val="22"/>
+              </w:rPr>
+              <w:t>BrushTeeth</w:t>
+            </w:r>
+            <w:proofErr w:type="spellEnd"/>
+            <w:r>
+              <w:rPr>
+                <w:rFonts w:ascii="等线" w:eastAsia="等线" w:hAnsi="等线" w:hint="eastAsia"/>
+                <w:color w:val="000000"/>
+                <w:sz w:val="22"/>
+              </w:rPr>
+              <w:t>}</w:t>
+            </w:r>
           </w:p>
         </w:tc>
       </w:tr>
@@ -1460,7 +1923,7 @@
         </w:trPr>
         <w:tc>
           <w:tcPr>
-            <w:tcW w:w="851" w:type="dxa"/>
+            <w:tcW w:w="850" w:type="dxa"/>
             <w:vMerge/>
           </w:tcPr>
           <w:p>
@@ -1475,78 +1938,113 @@
         </w:tc>
         <w:tc>
           <w:tcPr>
-            <w:tcW w:w="3685" w:type="dxa"/>
-            <w:vAlign w:val="center"/>
-          </w:tcPr>
-          <w:p>
-            <w:pPr>
-              <w:rPr>
-                <w:rFonts w:asciiTheme="minorEastAsia" w:hAnsiTheme="minorEastAsia"/>
-                <w:sz w:val="24"/>
-                <w:szCs w:val="24"/>
-              </w:rPr>
-            </w:pPr>
-            <w:r>
-              <w:rPr>
-                <w:rFonts w:asciiTheme="minorEastAsia" w:hAnsiTheme="minorEastAsia" w:hint="eastAsia"/>
-                <w:sz w:val="24"/>
-                <w:szCs w:val="24"/>
-              </w:rPr>
-              <w:t>爱吃何种食物</w:t>
-            </w:r>
-          </w:p>
-        </w:tc>
-        <w:tc>
-          <w:tcPr>
-            <w:tcW w:w="993" w:type="dxa"/>
-            <w:vAlign w:val="center"/>
-          </w:tcPr>
-          <w:p>
-            <w:pPr>
-              <w:rPr>
-                <w:rFonts w:asciiTheme="minorEastAsia" w:hAnsiTheme="minorEastAsia"/>
-                <w:sz w:val="24"/>
-                <w:szCs w:val="24"/>
-              </w:rPr>
-            </w:pPr>
-          </w:p>
-        </w:tc>
-        <w:tc>
-          <w:tcPr>
-            <w:tcW w:w="2693" w:type="dxa"/>
-            <w:vAlign w:val="center"/>
-          </w:tcPr>
-          <w:p>
-            <w:pPr>
-              <w:rPr>
-                <w:rFonts w:asciiTheme="minorEastAsia" w:hAnsiTheme="minorEastAsia"/>
-                <w:sz w:val="24"/>
-                <w:szCs w:val="24"/>
-              </w:rPr>
-            </w:pPr>
-            <w:r>
-              <w:rPr>
-                <w:rFonts w:asciiTheme="minorEastAsia" w:hAnsiTheme="minorEastAsia" w:hint="eastAsia"/>
-                <w:sz w:val="24"/>
-                <w:szCs w:val="24"/>
-              </w:rPr>
-              <w:t>是否有每天刷牙习惯</w:t>
-            </w:r>
-          </w:p>
-        </w:tc>
-        <w:tc>
-          <w:tcPr>
-            <w:tcW w:w="1134" w:type="dxa"/>
-            <w:vAlign w:val="center"/>
-          </w:tcPr>
-          <w:p>
-            <w:pPr>
-              <w:rPr>
-                <w:rFonts w:asciiTheme="minorEastAsia" w:hAnsiTheme="minorEastAsia"/>
-                <w:sz w:val="24"/>
-                <w:szCs w:val="24"/>
-              </w:rPr>
-            </w:pPr>
+            <w:tcW w:w="2648" w:type="dxa"/>
+            <w:gridSpan w:val="2"/>
+            <w:vAlign w:val="center"/>
+          </w:tcPr>
+          <w:p>
+            <w:pPr>
+              <w:rPr>
+                <w:rFonts w:asciiTheme="minorEastAsia" w:hAnsiTheme="minorEastAsia"/>
+                <w:sz w:val="24"/>
+                <w:szCs w:val="24"/>
+              </w:rPr>
+            </w:pPr>
+            <w:r>
+              <w:rPr>
+                <w:rFonts w:asciiTheme="minorEastAsia" w:hAnsiTheme="minorEastAsia" w:hint="eastAsia"/>
+                <w:sz w:val="24"/>
+                <w:szCs w:val="24"/>
+              </w:rPr>
+              <w:t>是否喜欢帮助大人做力所能及事</w:t>
+            </w:r>
+          </w:p>
+        </w:tc>
+        <w:tc>
+          <w:tcPr>
+            <w:tcW w:w="1910" w:type="dxa"/>
+            <w:vAlign w:val="center"/>
+          </w:tcPr>
+          <w:p>
+            <w:pPr>
+              <w:widowControl/>
+              <w:rPr>
+                <w:rFonts w:ascii="等线" w:eastAsia="等线" w:hAnsi="等线" w:hint="eastAsia"/>
+                <w:color w:val="000000"/>
+                <w:sz w:val="22"/>
+              </w:rPr>
+            </w:pPr>
+            <w:r>
+              <w:rPr>
+                <w:rFonts w:ascii="等线" w:eastAsia="等线" w:hAnsi="等线" w:hint="eastAsia"/>
+                <w:color w:val="000000"/>
+                <w:sz w:val="22"/>
+              </w:rPr>
+              <w:t>{Accommodating}</w:t>
+            </w:r>
+          </w:p>
+        </w:tc>
+        <w:tc>
+          <w:tcPr>
+            <w:tcW w:w="2000" w:type="dxa"/>
+          </w:tcPr>
+          <w:p>
+            <w:proofErr w:type="gramStart"/>
+            <w:r>
+              <w:rPr>
+                <w:rFonts w:hint="eastAsia"/>
+              </w:rPr>
+              <w:t>是否有勤洗手</w:t>
+            </w:r>
+            <w:proofErr w:type="gramEnd"/>
+            <w:r>
+              <w:rPr>
+                <w:rFonts w:hint="eastAsia"/>
+              </w:rPr>
+              <w:t>的习惯</w:t>
+            </w:r>
+          </w:p>
+        </w:tc>
+        <w:tc>
+          <w:tcPr>
+            <w:tcW w:w="1948" w:type="dxa"/>
+            <w:vAlign w:val="center"/>
+          </w:tcPr>
+          <w:p>
+            <w:pPr>
+              <w:widowControl/>
+              <w:rPr>
+                <w:rFonts w:ascii="等线" w:eastAsia="等线" w:hAnsi="等线" w:hint="eastAsia"/>
+                <w:color w:val="000000"/>
+                <w:sz w:val="22"/>
+              </w:rPr>
+            </w:pPr>
+            <w:r>
+              <w:rPr>
+                <w:rFonts w:ascii="等线" w:eastAsia="等线" w:hAnsi="等线" w:hint="eastAsia"/>
+                <w:color w:val="000000"/>
+                <w:sz w:val="22"/>
+              </w:rPr>
+              <w:t>{</w:t>
+            </w:r>
+            <w:proofErr w:type="spellStart"/>
+            <w:r>
+              <w:rPr>
+                <w:rFonts w:ascii="等线" w:eastAsia="等线" w:hAnsi="等线" w:hint="eastAsia"/>
+                <w:color w:val="000000"/>
+                <w:sz w:val="22"/>
+              </w:rPr>
+              <w:t>WashHand</w:t>
+            </w:r>
+            <w:proofErr w:type="spellEnd"/>
+            <w:r>
+              <w:rPr>
+                <w:rFonts w:ascii="等线" w:eastAsia="等线" w:hAnsi="等线" w:hint="eastAsia"/>
+                <w:color w:val="000000"/>
+                <w:sz w:val="22"/>
+              </w:rPr>
+              <w:t>}</w:t>
+            </w:r>
           </w:p>
         </w:tc>
       </w:tr>
@@ -1556,96 +2054,150 @@
         </w:trPr>
         <w:tc>
           <w:tcPr>
-            <w:tcW w:w="851" w:type="dxa"/>
-            <w:vMerge/>
-            <w:tcBorders>
-              <w:bottom w:val="single" w:sz="4" w:space="0" w:color="auto"/>
-            </w:tcBorders>
-          </w:tcPr>
-          <w:p>
-            <w:pPr>
-              <w:rPr>
-                <w:rFonts w:asciiTheme="minorEastAsia" w:hAnsiTheme="minorEastAsia"/>
-                <w:sz w:val="24"/>
-                <w:szCs w:val="24"/>
-              </w:rPr>
-            </w:pPr>
-          </w:p>
-        </w:tc>
-        <w:tc>
-          <w:tcPr>
-            <w:tcW w:w="3685" w:type="dxa"/>
-            <w:vAlign w:val="center"/>
-          </w:tcPr>
-          <w:p>
-            <w:pPr>
-              <w:rPr>
-                <w:rFonts w:asciiTheme="minorEastAsia" w:hAnsiTheme="minorEastAsia"/>
-                <w:sz w:val="24"/>
-                <w:szCs w:val="24"/>
-              </w:rPr>
-            </w:pPr>
-            <w:r>
-              <w:rPr>
-                <w:rFonts w:asciiTheme="minorEastAsia" w:hAnsiTheme="minorEastAsia" w:hint="eastAsia"/>
-                <w:sz w:val="24"/>
-                <w:szCs w:val="24"/>
-              </w:rPr>
-              <w:t>有何过敏性食物</w:t>
-            </w:r>
-          </w:p>
-        </w:tc>
-        <w:tc>
-          <w:tcPr>
-            <w:tcW w:w="993" w:type="dxa"/>
-            <w:vAlign w:val="center"/>
-          </w:tcPr>
-          <w:p>
-            <w:pPr>
-              <w:rPr>
-                <w:rFonts w:asciiTheme="minorEastAsia" w:hAnsiTheme="minorEastAsia"/>
-                <w:sz w:val="24"/>
-                <w:szCs w:val="24"/>
-              </w:rPr>
-            </w:pPr>
-          </w:p>
-        </w:tc>
-        <w:tc>
-          <w:tcPr>
-            <w:tcW w:w="2693" w:type="dxa"/>
-            <w:vAlign w:val="center"/>
-          </w:tcPr>
-          <w:p>
-            <w:pPr>
-              <w:rPr>
-                <w:rFonts w:asciiTheme="minorEastAsia" w:hAnsiTheme="minorEastAsia"/>
-                <w:sz w:val="24"/>
-                <w:szCs w:val="24"/>
-              </w:rPr>
-            </w:pPr>
-            <w:r>
-              <w:rPr>
-                <w:rFonts w:asciiTheme="minorEastAsia" w:hAnsiTheme="minorEastAsia" w:hint="eastAsia"/>
-                <w:sz w:val="24"/>
-                <w:szCs w:val="24"/>
-              </w:rPr>
-              <w:t>是否有勤洗手的习惯</w:t>
-            </w:r>
-          </w:p>
-        </w:tc>
-        <w:tc>
-          <w:tcPr>
-            <w:tcW w:w="1134" w:type="dxa"/>
-            <w:vAlign w:val="center"/>
-          </w:tcPr>
-          <w:p>
-            <w:pPr>
-              <w:rPr>
-                <w:rFonts w:asciiTheme="minorEastAsia" w:hAnsiTheme="minorEastAsia"/>
-                <w:sz w:val="24"/>
-                <w:szCs w:val="24"/>
-              </w:rPr>
-            </w:pPr>
+            <w:tcW w:w="850" w:type="dxa"/>
+            <w:vMerge w:val="restart"/>
+            <w:textDirection w:val="tbRlV"/>
+            <w:vAlign w:val="center"/>
+          </w:tcPr>
+          <w:p>
+            <w:pPr>
+              <w:ind w:left="113" w:right="113"/>
+              <w:jc w:val="center"/>
+              <w:rPr>
+                <w:rFonts w:asciiTheme="minorEastAsia" w:hAnsiTheme="minorEastAsia"/>
+                <w:sz w:val="24"/>
+                <w:szCs w:val="24"/>
+              </w:rPr>
+            </w:pPr>
+            <w:r>
+              <w:rPr>
+                <w:rFonts w:asciiTheme="minorEastAsia" w:hAnsiTheme="minorEastAsia" w:hint="eastAsia"/>
+                <w:sz w:val="24"/>
+                <w:szCs w:val="24"/>
+              </w:rPr>
+              <w:t>生活情况</w:t>
+            </w:r>
+          </w:p>
+        </w:tc>
+        <w:tc>
+          <w:tcPr>
+            <w:tcW w:w="2648" w:type="dxa"/>
+            <w:gridSpan w:val="2"/>
+          </w:tcPr>
+          <w:p>
+            <w:r>
+              <w:rPr>
+                <w:rFonts w:hint="eastAsia"/>
+              </w:rPr>
+              <w:t>一餐大致需要多长时间</w:t>
+            </w:r>
+          </w:p>
+        </w:tc>
+        <w:tc>
+          <w:tcPr>
+            <w:tcW w:w="1910" w:type="dxa"/>
+            <w:vAlign w:val="center"/>
+          </w:tcPr>
+          <w:p>
+            <w:pPr>
+              <w:widowControl/>
+              <w:rPr>
+                <w:rFonts w:ascii="等线" w:eastAsia="等线" w:hAnsi="等线" w:hint="eastAsia"/>
+                <w:color w:val="000000"/>
+                <w:sz w:val="22"/>
+              </w:rPr>
+            </w:pPr>
+            <w:r>
+              <w:rPr>
+                <w:rFonts w:ascii="等线" w:eastAsia="等线" w:hAnsi="等线" w:hint="eastAsia"/>
+                <w:color w:val="000000"/>
+                <w:sz w:val="22"/>
+              </w:rPr>
+              <w:t>{</w:t>
+            </w:r>
+            <w:proofErr w:type="spellStart"/>
+            <w:r>
+              <w:rPr>
+                <w:rFonts w:ascii="等线" w:eastAsia="等线" w:hAnsi="等线" w:hint="eastAsia"/>
+                <w:color w:val="000000"/>
+                <w:sz w:val="22"/>
+              </w:rPr>
+              <w:t>MealLength</w:t>
+            </w:r>
+            <w:proofErr w:type="spellEnd"/>
+            <w:r>
+              <w:rPr>
+                <w:rFonts w:ascii="等线" w:eastAsia="等线" w:hAnsi="等线" w:hint="eastAsia"/>
+                <w:color w:val="000000"/>
+                <w:sz w:val="22"/>
+              </w:rPr>
+              <w:t>}</w:t>
+            </w:r>
+          </w:p>
+        </w:tc>
+        <w:tc>
+          <w:tcPr>
+            <w:tcW w:w="2000" w:type="dxa"/>
+            <w:vAlign w:val="center"/>
+          </w:tcPr>
+          <w:p>
+            <w:pPr>
+              <w:rPr>
+                <w:rFonts w:asciiTheme="minorEastAsia" w:hAnsiTheme="minorEastAsia"/>
+                <w:sz w:val="24"/>
+                <w:szCs w:val="24"/>
+              </w:rPr>
+            </w:pPr>
+            <w:r>
+              <w:rPr>
+                <w:rFonts w:asciiTheme="minorEastAsia" w:hAnsiTheme="minorEastAsia" w:hint="eastAsia"/>
+                <w:sz w:val="24"/>
+                <w:szCs w:val="24"/>
+              </w:rPr>
+              <w:t>在家</w:t>
+            </w:r>
+            <w:proofErr w:type="gramStart"/>
+            <w:r>
+              <w:rPr>
+                <w:rFonts w:asciiTheme="minorEastAsia" w:hAnsiTheme="minorEastAsia" w:hint="eastAsia"/>
+                <w:sz w:val="24"/>
+                <w:szCs w:val="24"/>
+              </w:rPr>
+              <w:t>时兴趣</w:t>
+            </w:r>
+            <w:proofErr w:type="gramEnd"/>
+            <w:r>
+              <w:rPr>
+                <w:rFonts w:asciiTheme="minorEastAsia" w:hAnsiTheme="minorEastAsia" w:hint="eastAsia"/>
+                <w:sz w:val="24"/>
+                <w:szCs w:val="24"/>
+              </w:rPr>
+              <w:t>爱好有哪些</w:t>
+            </w:r>
+          </w:p>
+        </w:tc>
+        <w:tc>
+          <w:tcPr>
+            <w:tcW w:w="1948" w:type="dxa"/>
+            <w:vAlign w:val="center"/>
+          </w:tcPr>
+          <w:p>
+            <w:pPr>
+              <w:widowControl/>
+              <w:rPr>
+                <w:rFonts w:ascii="等线" w:eastAsia="等线" w:hAnsi="等线" w:hint="eastAsia"/>
+                <w:color w:val="000000"/>
+                <w:sz w:val="22"/>
+              </w:rPr>
+            </w:pPr>
+            <w:r>
+              <w:rPr>
+                <w:rFonts w:ascii="等线" w:eastAsia="等线" w:hAnsi="等线" w:hint="eastAsia"/>
+                <w:color w:val="000000"/>
+                <w:sz w:val="22"/>
+              </w:rPr>
+              <w:t>{Hobbies}</w:t>
+            </w:r>
           </w:p>
         </w:tc>
       </w:tr>
@@ -1655,157 +2207,156 @@
         </w:trPr>
         <w:tc>
           <w:tcPr>
-            <w:tcW w:w="851" w:type="dxa"/>
-            <w:vMerge w:val="restart"/>
-            <w:vAlign w:val="center"/>
-          </w:tcPr>
-          <w:p>
-            <w:pPr>
-              <w:ind w:firstLineChars="100" w:firstLine="240"/>
-              <w:rPr>
-                <w:rFonts w:asciiTheme="minorEastAsia" w:hAnsiTheme="minorEastAsia"/>
-                <w:sz w:val="24"/>
-                <w:szCs w:val="24"/>
-              </w:rPr>
-            </w:pPr>
-            <w:r>
-              <w:rPr>
-                <w:rFonts w:asciiTheme="minorEastAsia" w:hAnsiTheme="minorEastAsia" w:hint="eastAsia"/>
-                <w:sz w:val="24"/>
-                <w:szCs w:val="24"/>
-              </w:rPr>
-              <w:t>个</w:t>
-            </w:r>
-          </w:p>
-          <w:p>
-            <w:pPr>
-              <w:jc w:val="center"/>
-              <w:rPr>
-                <w:rFonts w:asciiTheme="minorEastAsia" w:hAnsiTheme="minorEastAsia"/>
-                <w:sz w:val="24"/>
-                <w:szCs w:val="24"/>
-              </w:rPr>
-            </w:pPr>
-            <w:r>
-              <w:rPr>
-                <w:rFonts w:asciiTheme="minorEastAsia" w:hAnsiTheme="minorEastAsia" w:hint="eastAsia"/>
-                <w:sz w:val="24"/>
-                <w:szCs w:val="24"/>
-              </w:rPr>
-              <w:t>性</w:t>
-            </w:r>
-          </w:p>
-          <w:p>
-            <w:pPr>
-              <w:jc w:val="center"/>
-              <w:rPr>
-                <w:rFonts w:asciiTheme="minorEastAsia" w:hAnsiTheme="minorEastAsia"/>
-                <w:sz w:val="24"/>
-                <w:szCs w:val="24"/>
-              </w:rPr>
-            </w:pPr>
-            <w:r>
-              <w:rPr>
-                <w:rFonts w:asciiTheme="minorEastAsia" w:hAnsiTheme="minorEastAsia" w:hint="eastAsia"/>
-                <w:sz w:val="24"/>
-                <w:szCs w:val="24"/>
-              </w:rPr>
-              <w:t>表</w:t>
-            </w:r>
-          </w:p>
-          <w:p>
-            <w:pPr>
-              <w:jc w:val="center"/>
-              <w:rPr>
-                <w:rFonts w:asciiTheme="minorEastAsia" w:hAnsiTheme="minorEastAsia"/>
-                <w:sz w:val="24"/>
-                <w:szCs w:val="24"/>
-              </w:rPr>
-            </w:pPr>
-            <w:r>
-              <w:rPr>
-                <w:rFonts w:asciiTheme="minorEastAsia" w:hAnsiTheme="minorEastAsia" w:hint="eastAsia"/>
-                <w:sz w:val="24"/>
-                <w:szCs w:val="24"/>
-              </w:rPr>
-              <w:t>现</w:t>
-            </w:r>
-          </w:p>
-        </w:tc>
-        <w:tc>
-          <w:tcPr>
-            <w:tcW w:w="3685" w:type="dxa"/>
-            <w:vAlign w:val="center"/>
-          </w:tcPr>
-          <w:p>
-            <w:pPr>
-              <w:rPr>
-                <w:rFonts w:asciiTheme="minorEastAsia" w:hAnsiTheme="minorEastAsia"/>
-                <w:sz w:val="24"/>
-                <w:szCs w:val="24"/>
-              </w:rPr>
-            </w:pPr>
-            <w:r>
-              <w:rPr>
-                <w:rFonts w:asciiTheme="minorEastAsia" w:hAnsiTheme="minorEastAsia" w:hint="eastAsia"/>
-                <w:sz w:val="24"/>
-                <w:szCs w:val="24"/>
-              </w:rPr>
-              <w:t>是否与同伴一起玩</w:t>
-            </w:r>
-          </w:p>
-        </w:tc>
-        <w:tc>
-          <w:tcPr>
-            <w:tcW w:w="993" w:type="dxa"/>
-            <w:vAlign w:val="center"/>
-          </w:tcPr>
-          <w:p>
-            <w:pPr>
-              <w:rPr>
-                <w:rFonts w:asciiTheme="minorEastAsia" w:hAnsiTheme="minorEastAsia"/>
-                <w:sz w:val="24"/>
-                <w:szCs w:val="24"/>
-              </w:rPr>
-            </w:pPr>
-          </w:p>
-        </w:tc>
-        <w:tc>
-          <w:tcPr>
-            <w:tcW w:w="2693" w:type="dxa"/>
-            <w:vAlign w:val="center"/>
-          </w:tcPr>
-          <w:p>
-            <w:pPr>
-              <w:rPr>
-                <w:rFonts w:asciiTheme="minorEastAsia" w:hAnsiTheme="minorEastAsia"/>
-                <w:sz w:val="24"/>
-                <w:szCs w:val="24"/>
-              </w:rPr>
-            </w:pPr>
-            <w:r>
-              <w:rPr>
-                <w:rFonts w:asciiTheme="minorEastAsia" w:hAnsiTheme="minorEastAsia" w:hint="eastAsia"/>
-                <w:sz w:val="24"/>
-                <w:szCs w:val="24"/>
-              </w:rPr>
-              <w:t>在家时兴趣爱好有哪些</w:t>
-            </w:r>
-          </w:p>
-        </w:tc>
-        <w:tc>
-          <w:tcPr>
-            <w:tcW w:w="1134" w:type="dxa"/>
-            <w:vAlign w:val="center"/>
-          </w:tcPr>
-          <w:p>
-            <w:pPr>
-              <w:rPr>
-                <w:rFonts w:asciiTheme="minorEastAsia" w:hAnsiTheme="minorEastAsia"/>
-                <w:sz w:val="24"/>
-                <w:szCs w:val="24"/>
-              </w:rPr>
-            </w:pPr>
+            <w:tcW w:w="850" w:type="dxa"/>
+            <w:vMerge/>
+          </w:tcPr>
+          <w:p>
+            <w:pPr>
+              <w:rPr>
+                <w:rFonts w:asciiTheme="minorEastAsia" w:hAnsiTheme="minorEastAsia"/>
+                <w:sz w:val="24"/>
+                <w:szCs w:val="24"/>
+              </w:rPr>
+            </w:pPr>
+          </w:p>
+        </w:tc>
+        <w:tc>
+          <w:tcPr>
+            <w:tcW w:w="2648" w:type="dxa"/>
+            <w:gridSpan w:val="2"/>
+          </w:tcPr>
+          <w:p>
+            <w:r>
+              <w:rPr>
+                <w:rFonts w:asciiTheme="minorEastAsia" w:hAnsiTheme="minorEastAsia" w:hint="eastAsia"/>
+                <w:sz w:val="24"/>
+                <w:szCs w:val="24"/>
+              </w:rPr>
+              <w:t>早上</w:t>
+            </w:r>
+            <w:r>
+              <w:rPr>
+                <w:rFonts w:asciiTheme="minorEastAsia" w:hAnsiTheme="minorEastAsia" w:hint="eastAsia"/>
+                <w:sz w:val="24"/>
+                <w:szCs w:val="24"/>
+              </w:rPr>
+              <w:t>起床时间</w:t>
+            </w:r>
+          </w:p>
+        </w:tc>
+        <w:tc>
+          <w:tcPr>
+            <w:tcW w:w="1910" w:type="dxa"/>
+            <w:vAlign w:val="center"/>
+          </w:tcPr>
+          <w:p>
+            <w:pPr>
+              <w:widowControl/>
+              <w:rPr>
+                <w:rFonts w:ascii="等线" w:eastAsia="等线" w:hAnsi="等线" w:hint="eastAsia"/>
+                <w:color w:val="000000"/>
+                <w:sz w:val="22"/>
+              </w:rPr>
+            </w:pPr>
+            <w:r>
+              <w:rPr>
+                <w:rFonts w:ascii="等线" w:eastAsia="等线" w:hAnsi="等线" w:hint="eastAsia"/>
+                <w:color w:val="000000"/>
+                <w:sz w:val="22"/>
+              </w:rPr>
+              <w:t>{</w:t>
+            </w:r>
+            <w:proofErr w:type="spellStart"/>
+            <w:r>
+              <w:rPr>
+                <w:rFonts w:ascii="等线" w:eastAsia="等线" w:hAnsi="等线" w:hint="eastAsia"/>
+                <w:color w:val="000000"/>
+                <w:sz w:val="22"/>
+              </w:rPr>
+              <w:t>GetUpTime</w:t>
+            </w:r>
+            <w:proofErr w:type="spellEnd"/>
+            <w:r>
+              <w:rPr>
+                <w:rFonts w:ascii="等线" w:eastAsia="等线" w:hAnsi="等线" w:hint="eastAsia"/>
+                <w:color w:val="000000"/>
+                <w:sz w:val="22"/>
+              </w:rPr>
+              <w:t>}</w:t>
+            </w:r>
+          </w:p>
+        </w:tc>
+        <w:tc>
+          <w:tcPr>
+            <w:tcW w:w="2000" w:type="dxa"/>
+            <w:vAlign w:val="center"/>
+          </w:tcPr>
+          <w:p>
+            <w:pPr>
+              <w:rPr>
+                <w:rFonts w:asciiTheme="minorEastAsia" w:hAnsiTheme="minorEastAsia"/>
+                <w:sz w:val="24"/>
+                <w:szCs w:val="24"/>
+              </w:rPr>
+            </w:pPr>
+            <w:r>
+              <w:rPr>
+                <w:rFonts w:asciiTheme="minorEastAsia" w:hAnsiTheme="minorEastAsia" w:hint="eastAsia"/>
+                <w:sz w:val="24"/>
+                <w:szCs w:val="24"/>
+              </w:rPr>
+              <w:t>晚上</w:t>
+            </w:r>
+            <w:r>
+              <w:rPr>
+                <w:rFonts w:asciiTheme="minorEastAsia" w:hAnsiTheme="minorEastAsia" w:hint="eastAsia"/>
+                <w:sz w:val="24"/>
+                <w:szCs w:val="24"/>
+              </w:rPr>
+              <w:t>睡觉时间</w:t>
+            </w:r>
+          </w:p>
+        </w:tc>
+        <w:tc>
+          <w:tcPr>
+            <w:tcW w:w="1948" w:type="dxa"/>
+            <w:vAlign w:val="center"/>
+          </w:tcPr>
+          <w:p>
+            <w:pPr>
+              <w:widowControl/>
+              <w:rPr>
+                <w:rFonts w:ascii="等线" w:eastAsia="等线" w:hAnsi="等线" w:hint="eastAsia"/>
+                <w:color w:val="000000"/>
+                <w:sz w:val="22"/>
+              </w:rPr>
+            </w:pPr>
+            <w:r>
+              <w:rPr>
+                <w:rFonts w:ascii="等线" w:eastAsia="等线" w:hAnsi="等线" w:hint="eastAsia"/>
+                <w:color w:val="000000"/>
+                <w:sz w:val="22"/>
+              </w:rPr>
+              <w:t>{</w:t>
+            </w:r>
+            <w:proofErr w:type="spellStart"/>
+            <w:r>
+              <w:rPr>
+                <w:rFonts w:ascii="等线" w:eastAsia="等线" w:hAnsi="等线" w:hint="eastAsia"/>
+                <w:color w:val="000000"/>
+                <w:sz w:val="22"/>
+              </w:rPr>
+              <w:t>SleepTime</w:t>
+            </w:r>
+            <w:proofErr w:type="spellEnd"/>
+            <w:r>
+              <w:rPr>
+                <w:rFonts w:ascii="等线" w:eastAsia="等线" w:hAnsi="等线" w:hint="eastAsia"/>
+                <w:color w:val="000000"/>
+                <w:sz w:val="22"/>
+              </w:rPr>
+              <w:t>}</w:t>
+            </w:r>
           </w:p>
         </w:tc>
       </w:tr>
@@ -1815,93 +2366,131 @@
         </w:trPr>
         <w:tc>
           <w:tcPr>
-            <w:tcW w:w="851" w:type="dxa"/>
+            <w:tcW w:w="850" w:type="dxa"/>
             <w:vMerge/>
-          </w:tcPr>
-          <w:p>
-            <w:pPr>
-              <w:rPr>
-                <w:rFonts w:asciiTheme="minorEastAsia" w:hAnsiTheme="minorEastAsia"/>
-                <w:sz w:val="24"/>
-                <w:szCs w:val="24"/>
-              </w:rPr>
-            </w:pPr>
-          </w:p>
-        </w:tc>
-        <w:tc>
-          <w:tcPr>
-            <w:tcW w:w="3685" w:type="dxa"/>
-            <w:vAlign w:val="center"/>
-          </w:tcPr>
-          <w:p>
-            <w:pPr>
-              <w:rPr>
-                <w:rFonts w:asciiTheme="minorEastAsia" w:hAnsiTheme="minorEastAsia"/>
-                <w:sz w:val="24"/>
-                <w:szCs w:val="24"/>
-              </w:rPr>
-            </w:pPr>
-            <w:r>
-              <w:rPr>
-                <w:rFonts w:asciiTheme="minorEastAsia" w:hAnsiTheme="minorEastAsia" w:hint="eastAsia"/>
-                <w:sz w:val="24"/>
-                <w:szCs w:val="24"/>
-              </w:rPr>
-              <w:t>是否喜欢与父母、他人交流</w:t>
-            </w:r>
-          </w:p>
-        </w:tc>
-        <w:tc>
-          <w:tcPr>
-            <w:tcW w:w="993" w:type="dxa"/>
-            <w:vAlign w:val="center"/>
-          </w:tcPr>
-          <w:p>
-            <w:pPr>
-              <w:rPr>
-                <w:rFonts w:asciiTheme="minorEastAsia" w:hAnsiTheme="minorEastAsia"/>
-                <w:sz w:val="24"/>
-                <w:szCs w:val="24"/>
-              </w:rPr>
-            </w:pPr>
-          </w:p>
-        </w:tc>
-        <w:tc>
-          <w:tcPr>
-            <w:tcW w:w="2693" w:type="dxa"/>
-            <w:vAlign w:val="center"/>
-          </w:tcPr>
-          <w:p>
-            <w:pPr>
-              <w:rPr>
-                <w:rFonts w:asciiTheme="minorEastAsia" w:hAnsiTheme="minorEastAsia"/>
-                <w:sz w:val="24"/>
-                <w:szCs w:val="24"/>
-              </w:rPr>
-            </w:pPr>
-            <w:r>
-              <w:rPr>
-                <w:rFonts w:asciiTheme="minorEastAsia" w:hAnsiTheme="minorEastAsia" w:hint="eastAsia"/>
-                <w:sz w:val="24"/>
-                <w:szCs w:val="24"/>
-              </w:rPr>
-              <w:t>是否爱看图书</w:t>
-            </w:r>
-          </w:p>
-        </w:tc>
-        <w:tc>
-          <w:tcPr>
-            <w:tcW w:w="1134" w:type="dxa"/>
-            <w:vAlign w:val="center"/>
-          </w:tcPr>
-          <w:p>
-            <w:pPr>
-              <w:rPr>
-                <w:rFonts w:asciiTheme="minorEastAsia" w:hAnsiTheme="minorEastAsia"/>
-                <w:sz w:val="24"/>
-                <w:szCs w:val="24"/>
-              </w:rPr>
-            </w:pPr>
+            <w:tcBorders>
+              <w:bottom w:val="single" w:sz="4" w:space="0" w:color="auto"/>
+            </w:tcBorders>
+          </w:tcPr>
+          <w:p>
+            <w:pPr>
+              <w:rPr>
+                <w:rFonts w:asciiTheme="minorEastAsia" w:hAnsiTheme="minorEastAsia"/>
+                <w:sz w:val="24"/>
+                <w:szCs w:val="24"/>
+              </w:rPr>
+            </w:pPr>
+          </w:p>
+        </w:tc>
+        <w:tc>
+          <w:tcPr>
+            <w:tcW w:w="2648" w:type="dxa"/>
+            <w:gridSpan w:val="2"/>
+          </w:tcPr>
+          <w:p>
+            <w:r>
+              <w:rPr>
+                <w:rFonts w:hint="eastAsia"/>
+              </w:rPr>
+              <w:t>爱吃何种食物</w:t>
+            </w:r>
+          </w:p>
+        </w:tc>
+        <w:tc>
+          <w:tcPr>
+            <w:tcW w:w="1910" w:type="dxa"/>
+            <w:vAlign w:val="center"/>
+          </w:tcPr>
+          <w:p>
+            <w:pPr>
+              <w:widowControl/>
+              <w:rPr>
+                <w:rFonts w:ascii="等线" w:eastAsia="等线" w:hAnsi="等线" w:hint="eastAsia"/>
+                <w:color w:val="000000"/>
+                <w:sz w:val="22"/>
+              </w:rPr>
+            </w:pPr>
+            <w:r>
+              <w:rPr>
+                <w:rFonts w:ascii="等线" w:eastAsia="等线" w:hAnsi="等线" w:hint="eastAsia"/>
+                <w:color w:val="000000"/>
+                <w:sz w:val="22"/>
+              </w:rPr>
+              <w:t>{</w:t>
+            </w:r>
+            <w:proofErr w:type="spellStart"/>
+            <w:r>
+              <w:rPr>
+                <w:rFonts w:ascii="等线" w:eastAsia="等线" w:hAnsi="等线" w:hint="eastAsia"/>
+                <w:color w:val="000000"/>
+                <w:sz w:val="22"/>
+              </w:rPr>
+              <w:t>LikeFood</w:t>
+            </w:r>
+            <w:proofErr w:type="spellEnd"/>
+            <w:r>
+              <w:rPr>
+                <w:rFonts w:ascii="等线" w:eastAsia="等线" w:hAnsi="等线" w:hint="eastAsia"/>
+                <w:color w:val="000000"/>
+                <w:sz w:val="22"/>
+              </w:rPr>
+              <w:t>}</w:t>
+            </w:r>
+          </w:p>
+        </w:tc>
+        <w:tc>
+          <w:tcPr>
+            <w:tcW w:w="2000" w:type="dxa"/>
+          </w:tcPr>
+          <w:p>
+            <w:r>
+              <w:rPr>
+                <w:rFonts w:hint="eastAsia"/>
+              </w:rPr>
+              <w:t>有何过敏性食物</w:t>
+            </w:r>
+          </w:p>
+        </w:tc>
+        <w:tc>
+          <w:tcPr>
+            <w:tcW w:w="1948" w:type="dxa"/>
+            <w:vAlign w:val="center"/>
+          </w:tcPr>
+          <w:p>
+            <w:pPr>
+              <w:widowControl/>
+              <w:rPr>
+                <w:rFonts w:ascii="等线" w:eastAsia="等线" w:hAnsi="等线" w:hint="eastAsia"/>
+                <w:color w:val="000000"/>
+                <w:sz w:val="22"/>
+              </w:rPr>
+            </w:pPr>
+            <w:r>
+              <w:rPr>
+                <w:rFonts w:ascii="等线" w:eastAsia="等线" w:hAnsi="等线" w:hint="eastAsia"/>
+                <w:color w:val="000000"/>
+                <w:sz w:val="22"/>
+              </w:rPr>
+              <w:t>{</w:t>
+            </w:r>
+            <w:proofErr w:type="spellStart"/>
+            <w:r>
+              <w:rPr>
+                <w:rFonts w:ascii="等线" w:eastAsia="等线" w:hAnsi="等线" w:hint="eastAsia"/>
+                <w:color w:val="000000"/>
+                <w:sz w:val="22"/>
+              </w:rPr>
+              <w:t>SensibiligenFood</w:t>
+            </w:r>
+            <w:proofErr w:type="spellEnd"/>
+            <w:r>
+              <w:rPr>
+                <w:rFonts w:ascii="等线" w:eastAsia="等线" w:hAnsi="等线" w:hint="eastAsia"/>
+                <w:color w:val="000000"/>
+                <w:sz w:val="22"/>
+              </w:rPr>
+              <w:t>}</w:t>
+            </w:r>
           </w:p>
         </w:tc>
       </w:tr>
@@ -1911,7 +2500,192 @@
         </w:trPr>
         <w:tc>
           <w:tcPr>
-            <w:tcW w:w="851" w:type="dxa"/>
+            <w:tcW w:w="850" w:type="dxa"/>
+            <w:vMerge w:val="restart"/>
+            <w:vAlign w:val="center"/>
+          </w:tcPr>
+          <w:p>
+            <w:pPr>
+              <w:ind w:firstLineChars="50" w:firstLine="120"/>
+              <w:jc w:val="center"/>
+              <w:rPr>
+                <w:rFonts w:asciiTheme="minorEastAsia" w:hAnsiTheme="minorEastAsia"/>
+                <w:sz w:val="24"/>
+                <w:szCs w:val="24"/>
+              </w:rPr>
+            </w:pPr>
+            <w:proofErr w:type="gramStart"/>
+            <w:r>
+              <w:rPr>
+                <w:rFonts w:asciiTheme="minorEastAsia" w:hAnsiTheme="minorEastAsia" w:hint="eastAsia"/>
+                <w:sz w:val="24"/>
+                <w:szCs w:val="24"/>
+              </w:rPr>
+              <w:t>幼</w:t>
+            </w:r>
+            <w:proofErr w:type="gramEnd"/>
+          </w:p>
+          <w:p>
+            <w:pPr>
+              <w:ind w:firstLineChars="50" w:firstLine="120"/>
+              <w:jc w:val="center"/>
+              <w:rPr>
+                <w:rFonts w:asciiTheme="minorEastAsia" w:hAnsiTheme="minorEastAsia"/>
+                <w:sz w:val="24"/>
+                <w:szCs w:val="24"/>
+              </w:rPr>
+            </w:pPr>
+            <w:r>
+              <w:rPr>
+                <w:rFonts w:asciiTheme="minorEastAsia" w:hAnsiTheme="minorEastAsia" w:hint="eastAsia"/>
+                <w:sz w:val="24"/>
+                <w:szCs w:val="24"/>
+              </w:rPr>
+              <w:t>儿</w:t>
+            </w:r>
+          </w:p>
+          <w:p>
+            <w:pPr>
+              <w:ind w:firstLineChars="50" w:firstLine="120"/>
+              <w:jc w:val="center"/>
+              <w:rPr>
+                <w:rFonts w:asciiTheme="minorEastAsia" w:hAnsiTheme="minorEastAsia"/>
+                <w:sz w:val="24"/>
+                <w:szCs w:val="24"/>
+              </w:rPr>
+            </w:pPr>
+            <w:r>
+              <w:rPr>
+                <w:rFonts w:asciiTheme="minorEastAsia" w:hAnsiTheme="minorEastAsia" w:hint="eastAsia"/>
+                <w:sz w:val="24"/>
+                <w:szCs w:val="24"/>
+              </w:rPr>
+              <w:t>体</w:t>
+            </w:r>
+          </w:p>
+          <w:p>
+            <w:pPr>
+              <w:ind w:firstLineChars="50" w:firstLine="120"/>
+              <w:jc w:val="center"/>
+              <w:rPr>
+                <w:rFonts w:asciiTheme="minorEastAsia" w:hAnsiTheme="minorEastAsia"/>
+                <w:sz w:val="24"/>
+                <w:szCs w:val="24"/>
+              </w:rPr>
+            </w:pPr>
+            <w:r>
+              <w:rPr>
+                <w:rFonts w:asciiTheme="minorEastAsia" w:hAnsiTheme="minorEastAsia" w:hint="eastAsia"/>
+                <w:sz w:val="24"/>
+                <w:szCs w:val="24"/>
+              </w:rPr>
+              <w:t>质</w:t>
+            </w:r>
+          </w:p>
+        </w:tc>
+        <w:tc>
+          <w:tcPr>
+            <w:tcW w:w="2648" w:type="dxa"/>
+            <w:gridSpan w:val="2"/>
+            <w:vAlign w:val="center"/>
+          </w:tcPr>
+          <w:p>
+            <w:pPr>
+              <w:rPr>
+                <w:rFonts w:asciiTheme="minorEastAsia" w:hAnsiTheme="minorEastAsia"/>
+                <w:sz w:val="24"/>
+                <w:szCs w:val="24"/>
+              </w:rPr>
+            </w:pPr>
+            <w:r>
+              <w:rPr>
+                <w:rFonts w:asciiTheme="minorEastAsia" w:hAnsiTheme="minorEastAsia" w:hint="eastAsia"/>
+                <w:sz w:val="24"/>
+                <w:szCs w:val="24"/>
+              </w:rPr>
+              <w:t>有何病史</w:t>
+            </w:r>
+          </w:p>
+        </w:tc>
+        <w:tc>
+          <w:tcPr>
+            <w:tcW w:w="1910" w:type="dxa"/>
+            <w:vAlign w:val="center"/>
+          </w:tcPr>
+          <w:p>
+            <w:pPr>
+              <w:widowControl/>
+              <w:rPr>
+                <w:rFonts w:ascii="等线" w:eastAsia="等线" w:hAnsi="等线" w:hint="eastAsia"/>
+                <w:color w:val="000000"/>
+                <w:sz w:val="22"/>
+              </w:rPr>
+            </w:pPr>
+            <w:r>
+              <w:rPr>
+                <w:rFonts w:ascii="等线" w:eastAsia="等线" w:hAnsi="等线" w:hint="eastAsia"/>
+                <w:color w:val="000000"/>
+                <w:sz w:val="22"/>
+              </w:rPr>
+              <w:t>{Case}</w:t>
+            </w:r>
+          </w:p>
+        </w:tc>
+        <w:tc>
+          <w:tcPr>
+            <w:tcW w:w="2000" w:type="dxa"/>
+            <w:vAlign w:val="center"/>
+          </w:tcPr>
+          <w:p>
+            <w:pPr>
+              <w:rPr>
+                <w:rFonts w:asciiTheme="minorEastAsia" w:hAnsiTheme="minorEastAsia"/>
+                <w:sz w:val="24"/>
+                <w:szCs w:val="24"/>
+              </w:rPr>
+            </w:pPr>
+            <w:r>
+              <w:rPr>
+                <w:rFonts w:asciiTheme="minorEastAsia" w:hAnsiTheme="minorEastAsia" w:hint="eastAsia"/>
+                <w:sz w:val="24"/>
+                <w:szCs w:val="24"/>
+              </w:rPr>
+              <w:t>是否有高烧抽搐史（几度）</w:t>
+            </w:r>
+          </w:p>
+        </w:tc>
+        <w:tc>
+          <w:tcPr>
+            <w:tcW w:w="1948" w:type="dxa"/>
+            <w:vAlign w:val="center"/>
+          </w:tcPr>
+          <w:p>
+            <w:pPr>
+              <w:widowControl/>
+              <w:rPr>
+                <w:rFonts w:ascii="等线" w:eastAsia="等线" w:hAnsi="等线" w:hint="eastAsia"/>
+                <w:color w:val="000000"/>
+                <w:sz w:val="22"/>
+              </w:rPr>
+            </w:pPr>
+            <w:r>
+              <w:rPr>
+                <w:rFonts w:ascii="等线" w:eastAsia="等线" w:hAnsi="等线" w:hint="eastAsia"/>
+                <w:color w:val="000000"/>
+                <w:sz w:val="22"/>
+              </w:rPr>
+              <w:t>{Fever}</w:t>
+            </w:r>
+          </w:p>
+        </w:tc>
+      </w:tr>
+      <w:tr>
+        <w:trPr>
+          <w:trHeight w:val="532"/>
+        </w:trPr>
+        <w:tc>
+          <w:tcPr>
+            <w:tcW w:w="850" w:type="dxa"/>
             <w:vMerge/>
             <w:tcBorders>
               <w:bottom w:val="single" w:sz="4" w:space="0" w:color="auto"/>
@@ -1929,387 +2703,97 @@
         </w:tc>
         <w:tc>
           <w:tcPr>
-            <w:tcW w:w="3685" w:type="dxa"/>
-            <w:vAlign w:val="center"/>
-          </w:tcPr>
-          <w:p>
-            <w:pPr>
-              <w:rPr>
-                <w:rFonts w:asciiTheme="minorEastAsia" w:hAnsiTheme="minorEastAsia"/>
-                <w:sz w:val="24"/>
-                <w:szCs w:val="24"/>
-              </w:rPr>
-            </w:pPr>
-            <w:r>
-              <w:rPr>
-                <w:rFonts w:asciiTheme="minorEastAsia" w:hAnsiTheme="minorEastAsia" w:hint="eastAsia"/>
-                <w:sz w:val="24"/>
-                <w:szCs w:val="24"/>
-              </w:rPr>
-              <w:t>是否喜欢帮助大人做力所能及事</w:t>
-            </w:r>
-          </w:p>
-        </w:tc>
-        <w:tc>
-          <w:tcPr>
-            <w:tcW w:w="993" w:type="dxa"/>
-            <w:vAlign w:val="center"/>
-          </w:tcPr>
-          <w:p>
-            <w:pPr>
-              <w:rPr>
-                <w:rFonts w:asciiTheme="minorEastAsia" w:hAnsiTheme="minorEastAsia"/>
-                <w:sz w:val="24"/>
-                <w:szCs w:val="24"/>
-              </w:rPr>
-            </w:pPr>
-          </w:p>
-        </w:tc>
-        <w:tc>
-          <w:tcPr>
-            <w:tcW w:w="2693" w:type="dxa"/>
-            <w:vAlign w:val="center"/>
-          </w:tcPr>
-          <w:p>
-            <w:pPr>
-              <w:rPr>
-                <w:rFonts w:asciiTheme="minorEastAsia" w:hAnsiTheme="minorEastAsia"/>
-                <w:sz w:val="24"/>
-                <w:szCs w:val="24"/>
-              </w:rPr>
-            </w:pPr>
-            <w:r>
-              <w:rPr>
-                <w:rFonts w:asciiTheme="minorEastAsia" w:hAnsiTheme="minorEastAsia" w:hint="eastAsia"/>
-                <w:sz w:val="24"/>
-                <w:szCs w:val="24"/>
-              </w:rPr>
-              <w:t>是否爱提问</w:t>
-            </w:r>
-          </w:p>
-        </w:tc>
-        <w:tc>
-          <w:tcPr>
-            <w:tcW w:w="1134" w:type="dxa"/>
-            <w:vAlign w:val="center"/>
-          </w:tcPr>
-          <w:p>
-            <w:pPr>
-              <w:rPr>
-                <w:rFonts w:asciiTheme="minorEastAsia" w:hAnsiTheme="minorEastAsia"/>
-                <w:sz w:val="24"/>
-                <w:szCs w:val="24"/>
-              </w:rPr>
-            </w:pPr>
+            <w:tcW w:w="1872" w:type="dxa"/>
+            <w:vAlign w:val="center"/>
+          </w:tcPr>
+          <w:p>
+            <w:pPr>
+              <w:jc w:val="left"/>
+              <w:rPr>
+                <w:rFonts w:asciiTheme="minorEastAsia" w:hAnsiTheme="minorEastAsia" w:hint="eastAsia"/>
+                <w:sz w:val="24"/>
+                <w:szCs w:val="24"/>
+              </w:rPr>
+            </w:pPr>
+            <w:r>
+              <w:rPr>
+                <w:rFonts w:asciiTheme="minorEastAsia" w:hAnsiTheme="minorEastAsia" w:hint="eastAsia"/>
+                <w:sz w:val="24"/>
+                <w:szCs w:val="24"/>
+              </w:rPr>
+              <w:t>有</w:t>
+            </w:r>
+            <w:proofErr w:type="gramStart"/>
+            <w:r>
+              <w:rPr>
+                <w:rFonts w:asciiTheme="minorEastAsia" w:hAnsiTheme="minorEastAsia" w:hint="eastAsia"/>
+                <w:sz w:val="24"/>
+                <w:szCs w:val="24"/>
+              </w:rPr>
+              <w:t>何药物</w:t>
+            </w:r>
+            <w:proofErr w:type="gramEnd"/>
+            <w:r>
+              <w:rPr>
+                <w:rFonts w:asciiTheme="minorEastAsia" w:hAnsiTheme="minorEastAsia" w:hint="eastAsia"/>
+                <w:sz w:val="24"/>
+                <w:szCs w:val="24"/>
+              </w:rPr>
+              <w:t>过敏</w:t>
+            </w:r>
+          </w:p>
+        </w:tc>
+        <w:tc>
+          <w:tcPr>
+            <w:tcW w:w="6634" w:type="dxa"/>
+            <w:gridSpan w:val="4"/>
+            <w:vAlign w:val="center"/>
+          </w:tcPr>
+          <w:p>
+            <w:pPr>
+              <w:jc w:val="left"/>
+              <w:rPr>
+                <w:rFonts w:asciiTheme="minorEastAsia" w:hAnsiTheme="minorEastAsia" w:hint="eastAsia"/>
+                <w:sz w:val="24"/>
+                <w:szCs w:val="24"/>
+              </w:rPr>
+            </w:pPr>
+            <w:r>
+              <w:rPr>
+                <w:rFonts w:ascii="等线" w:eastAsia="等线" w:hAnsi="等线" w:hint="eastAsia"/>
+                <w:color w:val="000000"/>
+                <w:sz w:val="22"/>
+              </w:rPr>
+              <w:t>{</w:t>
+            </w:r>
+            <w:proofErr w:type="spellStart"/>
+            <w:r>
+              <w:rPr>
+                <w:rFonts w:ascii="等线" w:eastAsia="等线" w:hAnsi="等线" w:hint="eastAsia"/>
+                <w:color w:val="000000"/>
+                <w:sz w:val="22"/>
+              </w:rPr>
+              <w:t>SensibiligenMedicine</w:t>
+            </w:r>
+            <w:proofErr w:type="spellEnd"/>
+            <w:r>
+              <w:rPr>
+                <w:rFonts w:ascii="等线" w:eastAsia="等线" w:hAnsi="等线" w:hint="eastAsia"/>
+                <w:color w:val="000000"/>
+                <w:sz w:val="22"/>
+              </w:rPr>
+              <w:t>}</w:t>
+            </w:r>
           </w:p>
         </w:tc>
       </w:tr>
       <w:tr>
         <w:trPr>
-          <w:trHeight w:val="454"/>
+          <w:trHeight w:val="1745"/>
         </w:trPr>
         <w:tc>
           <w:tcPr>
-            <w:tcW w:w="851" w:type="dxa"/>
-            <w:vMerge w:val="restart"/>
-            <w:vAlign w:val="center"/>
-          </w:tcPr>
-          <w:p>
-            <w:pPr>
-              <w:ind w:firstLineChars="50" w:firstLine="120"/>
-              <w:jc w:val="center"/>
-              <w:rPr>
-                <w:rFonts w:asciiTheme="minorEastAsia" w:hAnsiTheme="minorEastAsia"/>
-                <w:sz w:val="24"/>
-                <w:szCs w:val="24"/>
-              </w:rPr>
-            </w:pPr>
-            <w:r>
-              <w:rPr>
-                <w:rFonts w:asciiTheme="minorEastAsia" w:hAnsiTheme="minorEastAsia" w:hint="eastAsia"/>
-                <w:sz w:val="24"/>
-                <w:szCs w:val="24"/>
-              </w:rPr>
-              <w:t>幼</w:t>
-            </w:r>
-          </w:p>
-          <w:p>
-            <w:pPr>
-              <w:ind w:firstLineChars="50" w:firstLine="120"/>
-              <w:jc w:val="center"/>
-              <w:rPr>
-                <w:rFonts w:asciiTheme="minorEastAsia" w:hAnsiTheme="minorEastAsia"/>
-                <w:sz w:val="24"/>
-                <w:szCs w:val="24"/>
-              </w:rPr>
-            </w:pPr>
-            <w:r>
-              <w:rPr>
-                <w:rFonts w:asciiTheme="minorEastAsia" w:hAnsiTheme="minorEastAsia" w:hint="eastAsia"/>
-                <w:sz w:val="24"/>
-                <w:szCs w:val="24"/>
-              </w:rPr>
-              <w:t>儿</w:t>
-            </w:r>
-          </w:p>
-          <w:p>
-            <w:pPr>
-              <w:ind w:firstLineChars="50" w:firstLine="120"/>
-              <w:jc w:val="center"/>
-              <w:rPr>
-                <w:rFonts w:asciiTheme="minorEastAsia" w:hAnsiTheme="minorEastAsia"/>
-                <w:sz w:val="24"/>
-                <w:szCs w:val="24"/>
-              </w:rPr>
-            </w:pPr>
-            <w:r>
-              <w:rPr>
-                <w:rFonts w:asciiTheme="minorEastAsia" w:hAnsiTheme="minorEastAsia" w:hint="eastAsia"/>
-                <w:sz w:val="24"/>
-                <w:szCs w:val="24"/>
-              </w:rPr>
-              <w:t>体</w:t>
-            </w:r>
-          </w:p>
-          <w:p>
-            <w:pPr>
-              <w:ind w:firstLineChars="50" w:firstLine="120"/>
-              <w:jc w:val="center"/>
-              <w:rPr>
-                <w:rFonts w:asciiTheme="minorEastAsia" w:hAnsiTheme="minorEastAsia"/>
-                <w:sz w:val="24"/>
-                <w:szCs w:val="24"/>
-              </w:rPr>
-            </w:pPr>
-            <w:r>
-              <w:rPr>
-                <w:rFonts w:asciiTheme="minorEastAsia" w:hAnsiTheme="minorEastAsia" w:hint="eastAsia"/>
-                <w:sz w:val="24"/>
-                <w:szCs w:val="24"/>
-              </w:rPr>
-              <w:t>质</w:t>
-            </w:r>
-          </w:p>
-        </w:tc>
-        <w:tc>
-          <w:tcPr>
-            <w:tcW w:w="3685" w:type="dxa"/>
-            <w:vAlign w:val="center"/>
-          </w:tcPr>
-          <w:p>
-            <w:pPr>
-              <w:rPr>
-                <w:rFonts w:asciiTheme="minorEastAsia" w:hAnsiTheme="minorEastAsia"/>
-                <w:sz w:val="24"/>
-                <w:szCs w:val="24"/>
-              </w:rPr>
-            </w:pPr>
-            <w:r>
-              <w:rPr>
-                <w:rFonts w:asciiTheme="minorEastAsia" w:hAnsiTheme="minorEastAsia" w:hint="eastAsia"/>
-                <w:sz w:val="24"/>
-                <w:szCs w:val="24"/>
-              </w:rPr>
-              <w:t>有何病史</w:t>
-            </w:r>
-          </w:p>
-        </w:tc>
-        <w:tc>
-          <w:tcPr>
-            <w:tcW w:w="993" w:type="dxa"/>
-            <w:vAlign w:val="center"/>
-          </w:tcPr>
-          <w:p>
-            <w:pPr>
-              <w:rPr>
-                <w:rFonts w:asciiTheme="minorEastAsia" w:hAnsiTheme="minorEastAsia"/>
-                <w:sz w:val="24"/>
-                <w:szCs w:val="24"/>
-              </w:rPr>
-            </w:pPr>
-          </w:p>
-        </w:tc>
-        <w:tc>
-          <w:tcPr>
-            <w:tcW w:w="2693" w:type="dxa"/>
-            <w:vAlign w:val="center"/>
-          </w:tcPr>
-          <w:p>
-            <w:pPr>
-              <w:rPr>
-                <w:rFonts w:asciiTheme="minorEastAsia" w:hAnsiTheme="minorEastAsia"/>
-                <w:sz w:val="24"/>
-                <w:szCs w:val="24"/>
-              </w:rPr>
-            </w:pPr>
-            <w:r>
-              <w:rPr>
-                <w:rFonts w:asciiTheme="minorEastAsia" w:hAnsiTheme="minorEastAsia" w:hint="eastAsia"/>
-                <w:sz w:val="24"/>
-                <w:szCs w:val="24"/>
-              </w:rPr>
-              <w:t>气温变化是否易感冒</w:t>
-            </w:r>
-          </w:p>
-        </w:tc>
-        <w:tc>
-          <w:tcPr>
-            <w:tcW w:w="1134" w:type="dxa"/>
-            <w:vAlign w:val="center"/>
-          </w:tcPr>
-          <w:p>
-            <w:pPr>
-              <w:rPr>
-                <w:rFonts w:asciiTheme="minorEastAsia" w:hAnsiTheme="minorEastAsia"/>
-                <w:sz w:val="24"/>
-                <w:szCs w:val="24"/>
-              </w:rPr>
-            </w:pPr>
-          </w:p>
-        </w:tc>
-      </w:tr>
-      <w:tr>
-        <w:trPr>
-          <w:trHeight w:val="454"/>
-        </w:trPr>
-        <w:tc>
-          <w:tcPr>
-            <w:tcW w:w="851" w:type="dxa"/>
-            <w:vMerge/>
-          </w:tcPr>
-          <w:p>
-            <w:pPr>
-              <w:rPr>
-                <w:rFonts w:asciiTheme="minorEastAsia" w:hAnsiTheme="minorEastAsia"/>
-                <w:sz w:val="24"/>
-                <w:szCs w:val="24"/>
-              </w:rPr>
-            </w:pPr>
-          </w:p>
-        </w:tc>
-        <w:tc>
-          <w:tcPr>
-            <w:tcW w:w="3685" w:type="dxa"/>
-            <w:vAlign w:val="center"/>
-          </w:tcPr>
-          <w:p>
-            <w:pPr>
-              <w:rPr>
-                <w:rFonts w:asciiTheme="minorEastAsia" w:hAnsiTheme="minorEastAsia"/>
-                <w:sz w:val="24"/>
-                <w:szCs w:val="24"/>
-              </w:rPr>
-            </w:pPr>
-            <w:r>
-              <w:rPr>
-                <w:rFonts w:asciiTheme="minorEastAsia" w:hAnsiTheme="minorEastAsia" w:hint="eastAsia"/>
-                <w:sz w:val="24"/>
-                <w:szCs w:val="24"/>
-              </w:rPr>
-              <w:t>是否有高烧抽搐史（几度）</w:t>
-            </w:r>
-          </w:p>
-        </w:tc>
-        <w:tc>
-          <w:tcPr>
-            <w:tcW w:w="993" w:type="dxa"/>
-            <w:vAlign w:val="center"/>
-          </w:tcPr>
-          <w:p>
-            <w:pPr>
-              <w:rPr>
-                <w:rFonts w:asciiTheme="minorEastAsia" w:hAnsiTheme="minorEastAsia"/>
-                <w:sz w:val="24"/>
-                <w:szCs w:val="24"/>
-              </w:rPr>
-            </w:pPr>
-          </w:p>
-        </w:tc>
-        <w:tc>
-          <w:tcPr>
-            <w:tcW w:w="2693" w:type="dxa"/>
-            <w:vAlign w:val="center"/>
-          </w:tcPr>
-          <w:p>
-            <w:pPr>
-              <w:rPr>
-                <w:rFonts w:asciiTheme="minorEastAsia" w:hAnsiTheme="minorEastAsia"/>
-                <w:sz w:val="24"/>
-                <w:szCs w:val="24"/>
-              </w:rPr>
-            </w:pPr>
-          </w:p>
-        </w:tc>
-        <w:tc>
-          <w:tcPr>
-            <w:tcW w:w="1134" w:type="dxa"/>
-            <w:vAlign w:val="center"/>
-          </w:tcPr>
-          <w:p>
-            <w:pPr>
-              <w:rPr>
-                <w:rFonts w:asciiTheme="minorEastAsia" w:hAnsiTheme="minorEastAsia"/>
-                <w:sz w:val="24"/>
-                <w:szCs w:val="24"/>
-              </w:rPr>
-            </w:pPr>
-          </w:p>
-        </w:tc>
-      </w:tr>
-      <w:tr>
-        <w:trPr>
-          <w:trHeight w:val="454"/>
-        </w:trPr>
-        <w:tc>
-          <w:tcPr>
-            <w:tcW w:w="851" w:type="dxa"/>
-            <w:vMerge/>
-            <w:tcBorders>
-              <w:bottom w:val="single" w:sz="4" w:space="0" w:color="auto"/>
-            </w:tcBorders>
-          </w:tcPr>
-          <w:p>
-            <w:pPr>
-              <w:rPr>
-                <w:rFonts w:asciiTheme="minorEastAsia" w:hAnsiTheme="minorEastAsia"/>
-                <w:sz w:val="24"/>
-                <w:szCs w:val="24"/>
-              </w:rPr>
-            </w:pPr>
-          </w:p>
-        </w:tc>
-        <w:tc>
-          <w:tcPr>
-            <w:tcW w:w="8505" w:type="dxa"/>
-            <w:gridSpan w:val="4"/>
-            <w:vAlign w:val="center"/>
-          </w:tcPr>
-          <w:p>
-            <w:pPr>
-              <w:rPr>
-                <w:rFonts w:asciiTheme="minorEastAsia" w:hAnsiTheme="minorEastAsia"/>
-                <w:sz w:val="24"/>
-                <w:szCs w:val="24"/>
-              </w:rPr>
-            </w:pPr>
-            <w:r>
-              <w:rPr>
-                <w:rFonts w:asciiTheme="minorEastAsia" w:hAnsiTheme="minorEastAsia" w:hint="eastAsia"/>
-                <w:sz w:val="24"/>
-                <w:szCs w:val="24"/>
-              </w:rPr>
-              <w:t>有何药物过敏</w:t>
-            </w:r>
-          </w:p>
-        </w:tc>
-      </w:tr>
-      <w:tr>
-        <w:trPr>
-          <w:trHeight w:val="1208"/>
-        </w:trPr>
-        <w:tc>
-          <w:tcPr>
-            <w:tcW w:w="851" w:type="dxa"/>
+            <w:tcW w:w="850" w:type="dxa"/>
           </w:tcPr>
           <w:p>
             <w:pPr>
@@ -2393,23 +2877,52 @@
                 <w:sz w:val="24"/>
                 <w:szCs w:val="24"/>
               </w:rPr>
-              <w:t>别 况</w:t>
-            </w:r>
-          </w:p>
-        </w:tc>
-        <w:tc>
-          <w:tcPr>
-            <w:tcW w:w="8505" w:type="dxa"/>
-            <w:gridSpan w:val="4"/>
-          </w:tcPr>
-          <w:p>
-            <w:pPr>
-              <w:rPr>
-                <w:rFonts w:asciiTheme="minorEastAsia" w:hAnsiTheme="minorEastAsia"/>
-                <w:sz w:val="24"/>
-                <w:szCs w:val="24"/>
-              </w:rPr>
-            </w:pPr>
+              <w:t xml:space="preserve">别 </w:t>
+            </w:r>
+            <w:proofErr w:type="gramStart"/>
+            <w:r>
+              <w:rPr>
+                <w:rFonts w:asciiTheme="minorEastAsia" w:hAnsiTheme="minorEastAsia" w:hint="eastAsia"/>
+                <w:sz w:val="24"/>
+                <w:szCs w:val="24"/>
+              </w:rPr>
+              <w:t>况</w:t>
+            </w:r>
+            <w:proofErr w:type="gramEnd"/>
+          </w:p>
+        </w:tc>
+        <w:tc>
+          <w:tcPr>
+            <w:tcW w:w="8506" w:type="dxa"/>
+            <w:gridSpan w:val="5"/>
+          </w:tcPr>
+          <w:p>
+            <w:pPr>
+              <w:widowControl/>
+              <w:rPr>
+                <w:rFonts w:ascii="等线" w:eastAsia="等线" w:hAnsi="等线" w:hint="eastAsia"/>
+                <w:color w:val="000000"/>
+                <w:sz w:val="22"/>
+              </w:rPr>
+            </w:pPr>
+            <w:r>
+              <w:rPr>
+                <w:rFonts w:ascii="等线" w:eastAsia="等线" w:hAnsi="等线" w:hint="eastAsia"/>
+                <w:color w:val="000000"/>
+                <w:sz w:val="22"/>
+              </w:rPr>
+              <w:t>{Others}</w:t>
+            </w:r>
+          </w:p>
+          <w:p>
+            <w:pPr>
+              <w:tabs>
+                <w:tab w:val="left" w:pos="6059"/>
+              </w:tabs>
+            </w:pPr>
+            <w:r>
+              <w:tab/>
+            </w:r>
           </w:p>
         </w:tc>
       </w:tr>
@@ -2451,24 +2964,27 @@
     <w:tbl>
       <w:tblPr>
         <w:tblStyle w:val="a3"/>
-        <w:tblW w:w="9356" w:type="dxa"/>
+        <w:tblW w:w="9446" w:type="dxa"/>
         <w:tblInd w:w="-459" w:type="dxa"/>
         <w:tblLook w:val="04A0" w:firstRow="1" w:lastRow="0" w:firstColumn="1" w:lastColumn="0" w:noHBand="0" w:noVBand="1"/>
       </w:tblPr>
       <w:tblGrid>
-        <w:gridCol w:w="1985"/>
-        <w:gridCol w:w="2268"/>
-        <w:gridCol w:w="567"/>
-        <w:gridCol w:w="992"/>
-        <w:gridCol w:w="284"/>
-        <w:gridCol w:w="283"/>
-        <w:gridCol w:w="1134"/>
-        <w:gridCol w:w="1843"/>
+        <w:gridCol w:w="1923"/>
+        <w:gridCol w:w="2234"/>
+        <w:gridCol w:w="553"/>
+        <w:gridCol w:w="960"/>
+        <w:gridCol w:w="285"/>
+        <w:gridCol w:w="275"/>
+        <w:gridCol w:w="1093"/>
+        <w:gridCol w:w="2123"/>
       </w:tblGrid>
       <w:tr>
-        <w:tc>
-          <w:tcPr>
-            <w:tcW w:w="1985" w:type="dxa"/>
+        <w:trPr>
+          <w:trHeight w:val="750"/>
+        </w:trPr>
+        <w:tc>
+          <w:tcPr>
+            <w:tcW w:w="2004" w:type="dxa"/>
             <w:tcBorders>
               <w:right w:val="single" w:sz="4" w:space="0" w:color="auto"/>
             </w:tcBorders>
@@ -2486,13 +3002,46 @@
                 <w:rFonts w:hint="eastAsia"/>
                 <w:szCs w:val="21"/>
               </w:rPr>
-              <w:t>幼儿出生地</w:t>
-            </w:r>
-          </w:p>
-        </w:tc>
-        <w:tc>
-          <w:tcPr>
-            <w:tcW w:w="2268" w:type="dxa"/>
+              <w:t>户口</w:t>
+            </w:r>
+            <w:r>
+              <w:rPr>
+                <w:szCs w:val="21"/>
+              </w:rPr>
+              <w:t>所在地（</w:t>
+            </w:r>
+            <w:r>
+              <w:rPr>
+                <w:rFonts w:hint="eastAsia"/>
+                <w:szCs w:val="21"/>
+              </w:rPr>
+              <w:t>户口簿上</w:t>
+            </w:r>
+            <w:r>
+              <w:rPr>
+                <w:szCs w:val="21"/>
+              </w:rPr>
+              <w:t>派出所</w:t>
+            </w:r>
+            <w:r>
+              <w:rPr>
+                <w:rFonts w:hint="eastAsia"/>
+                <w:szCs w:val="21"/>
+              </w:rPr>
+              <w:t>印章</w:t>
+            </w:r>
+            <w:r>
+              <w:rPr>
+                <w:rFonts w:hint="eastAsia"/>
+                <w:szCs w:val="21"/>
+              </w:rPr>
+              <w:t>）</w:t>
+            </w:r>
+          </w:p>
+        </w:tc>
+        <w:tc>
+          <w:tcPr>
+            <w:tcW w:w="2290" w:type="dxa"/>
             <w:tcBorders>
               <w:left w:val="single" w:sz="4" w:space="0" w:color="auto"/>
             </w:tcBorders>
@@ -2500,16 +3049,40 @@
           </w:tcPr>
           <w:p>
             <w:pPr>
-              <w:jc w:val="center"/>
-              <w:rPr>
-                <w:szCs w:val="21"/>
-              </w:rPr>
-            </w:pPr>
-          </w:p>
-        </w:tc>
-        <w:tc>
-          <w:tcPr>
-            <w:tcW w:w="1843" w:type="dxa"/>
+              <w:widowControl/>
+              <w:rPr>
+                <w:rFonts w:ascii="等线" w:eastAsia="等线" w:hAnsi="等线" w:hint="eastAsia"/>
+                <w:sz w:val="22"/>
+              </w:rPr>
+            </w:pPr>
+            <w:r>
+              <w:rPr>
+                <w:rFonts w:ascii="等线" w:eastAsia="等线" w:hAnsi="等线" w:hint="eastAsia"/>
+                <w:sz w:val="22"/>
+              </w:rPr>
+              <w:t>{</w:t>
+            </w:r>
+            <w:proofErr w:type="spellStart"/>
+            <w:r>
+              <w:rPr>
+                <w:rFonts w:ascii="等线" w:eastAsia="等线" w:hAnsi="等线" w:hint="eastAsia"/>
+                <w:sz w:val="22"/>
+              </w:rPr>
+              <w:t>KidRegRes</w:t>
+            </w:r>
+            <w:proofErr w:type="spellEnd"/>
+            <w:r>
+              <w:rPr>
+                <w:rFonts w:ascii="等线" w:eastAsia="等线" w:hAnsi="等线" w:hint="eastAsia"/>
+                <w:sz w:val="22"/>
+              </w:rPr>
+              <w:t>}</w:t>
+            </w:r>
+          </w:p>
+        </w:tc>
+        <w:tc>
+          <w:tcPr>
+            <w:tcW w:w="1861" w:type="dxa"/>
             <w:gridSpan w:val="3"/>
             <w:tcBorders>
               <w:right w:val="single" w:sz="4" w:space="0" w:color="auto"/>
@@ -2527,40 +3100,34 @@
                 <w:rFonts w:hint="eastAsia"/>
                 <w:szCs w:val="21"/>
               </w:rPr>
-              <w:t>户口</w:t>
-            </w:r>
-            <w:r>
-              <w:rPr>
-                <w:szCs w:val="21"/>
-              </w:rPr>
-              <w:t>所在地（</w:t>
+              <w:t>户籍</w:t>
             </w:r>
             <w:r>
               <w:rPr>
                 <w:rFonts w:hint="eastAsia"/>
                 <w:szCs w:val="21"/>
               </w:rPr>
-              <w:t>户口本</w:t>
+              <w:t>所在</w:t>
+            </w:r>
+            <w:r>
+              <w:rPr>
+                <w:szCs w:val="21"/>
+              </w:rPr>
+              <w:t>地（</w:t>
             </w:r>
             <w:r>
               <w:rPr>
                 <w:rFonts w:hint="eastAsia"/>
                 <w:szCs w:val="21"/>
               </w:rPr>
-              <w:t>上</w:t>
-            </w:r>
-            <w:r>
-              <w:rPr>
-                <w:szCs w:val="21"/>
-              </w:rPr>
-              <w:t>派出所</w:t>
+              <w:t>户口</w:t>
             </w:r>
             <w:r>
               <w:rPr>
                 <w:rFonts w:hint="eastAsia"/>
                 <w:szCs w:val="21"/>
               </w:rPr>
-              <w:t>印章</w:t>
+              <w:t>簿首页地址</w:t>
             </w:r>
             <w:r>
               <w:rPr>
@@ -2572,7 +3139,7 @@
         </w:tc>
         <w:tc>
           <w:tcPr>
-            <w:tcW w:w="3260" w:type="dxa"/>
+            <w:tcW w:w="3291" w:type="dxa"/>
             <w:gridSpan w:val="3"/>
             <w:tcBorders>
               <w:left w:val="single" w:sz="4" w:space="0" w:color="auto"/>
@@ -2581,18 +3148,45 @@
           </w:tcPr>
           <w:p>
             <w:pPr>
-              <w:jc w:val="center"/>
-              <w:rPr>
-                <w:szCs w:val="21"/>
-              </w:rPr>
-            </w:pPr>
+              <w:widowControl/>
+              <w:rPr>
+                <w:rFonts w:ascii="等线" w:eastAsia="等线" w:hAnsi="等线" w:hint="eastAsia"/>
+                <w:sz w:val="22"/>
+              </w:rPr>
+            </w:pPr>
+            <w:r>
+              <w:rPr>
+                <w:rFonts w:ascii="等线" w:eastAsia="等线" w:hAnsi="等线" w:hint="eastAsia"/>
+                <w:sz w:val="22"/>
+              </w:rPr>
+              <w:t>{</w:t>
+            </w:r>
+            <w:proofErr w:type="spellStart"/>
+            <w:r>
+              <w:rPr>
+                <w:rFonts w:ascii="等线" w:eastAsia="等线" w:hAnsi="等线" w:hint="eastAsia"/>
+                <w:sz w:val="22"/>
+              </w:rPr>
+              <w:t>KidDomicile</w:t>
+            </w:r>
+            <w:proofErr w:type="spellEnd"/>
+            <w:r>
+              <w:rPr>
+                <w:rFonts w:ascii="等线" w:eastAsia="等线" w:hAnsi="等线" w:hint="eastAsia"/>
+                <w:sz w:val="22"/>
+              </w:rPr>
+              <w:t>}</w:t>
+            </w:r>
           </w:p>
         </w:tc>
       </w:tr>
       <w:tr>
-        <w:tc>
-          <w:tcPr>
-            <w:tcW w:w="1985" w:type="dxa"/>
+        <w:trPr>
+          <w:trHeight w:val="750"/>
+        </w:trPr>
+        <w:tc>
+          <w:tcPr>
+            <w:tcW w:w="2004" w:type="dxa"/>
             <w:tcBorders>
               <w:right w:val="single" w:sz="4" w:space="0" w:color="auto"/>
             </w:tcBorders>
@@ -2610,6 +3204,7 @@
                 <w:rFonts w:hint="eastAsia"/>
                 <w:szCs w:val="21"/>
               </w:rPr>
+              <w:lastRenderedPageBreak/>
               <w:t>幼儿身份证</w:t>
             </w:r>
           </w:p>
@@ -2631,7 +3226,7 @@
         </w:tc>
         <w:tc>
           <w:tcPr>
-            <w:tcW w:w="3827" w:type="dxa"/>
+            <w:tcW w:w="3864" w:type="dxa"/>
             <w:gridSpan w:val="3"/>
             <w:tcBorders>
               <w:left w:val="single" w:sz="4" w:space="0" w:color="auto"/>
@@ -2641,16 +3236,40 @@
           </w:tcPr>
           <w:p>
             <w:pPr>
-              <w:jc w:val="center"/>
-              <w:rPr>
-                <w:szCs w:val="21"/>
-              </w:rPr>
-            </w:pPr>
-          </w:p>
-        </w:tc>
-        <w:tc>
-          <w:tcPr>
-            <w:tcW w:w="1701" w:type="dxa"/>
+              <w:widowControl/>
+              <w:rPr>
+                <w:rFonts w:ascii="等线" w:eastAsia="等线" w:hAnsi="等线" w:hint="eastAsia"/>
+                <w:sz w:val="22"/>
+              </w:rPr>
+            </w:pPr>
+            <w:r>
+              <w:rPr>
+                <w:rFonts w:ascii="等线" w:eastAsia="等线" w:hAnsi="等线" w:hint="eastAsia"/>
+                <w:sz w:val="22"/>
+              </w:rPr>
+              <w:t>{</w:t>
+            </w:r>
+            <w:proofErr w:type="spellStart"/>
+            <w:r>
+              <w:rPr>
+                <w:rFonts w:ascii="等线" w:eastAsia="等线" w:hAnsi="等线" w:hint="eastAsia"/>
+                <w:sz w:val="22"/>
+              </w:rPr>
+              <w:t>KidIdCard</w:t>
+            </w:r>
+            <w:proofErr w:type="spellEnd"/>
+            <w:r>
+              <w:rPr>
+                <w:rFonts w:ascii="等线" w:eastAsia="等线" w:hAnsi="等线" w:hint="eastAsia"/>
+                <w:sz w:val="22"/>
+              </w:rPr>
+              <w:t>}</w:t>
+            </w:r>
+          </w:p>
+        </w:tc>
+        <w:tc>
+          <w:tcPr>
+            <w:tcW w:w="1717" w:type="dxa"/>
             <w:gridSpan w:val="3"/>
             <w:tcBorders>
               <w:right w:val="single" w:sz="4" w:space="0" w:color="auto"/>
@@ -2692,7 +3311,7 @@
         </w:tc>
         <w:tc>
           <w:tcPr>
-            <w:tcW w:w="1843" w:type="dxa"/>
+            <w:tcW w:w="1861" w:type="dxa"/>
             <w:tcBorders>
               <w:left w:val="single" w:sz="4" w:space="0" w:color="auto"/>
             </w:tcBorders>
@@ -2700,19 +3319,45 @@
           </w:tcPr>
           <w:p>
             <w:pPr>
-              <w:jc w:val="center"/>
-              <w:rPr>
-                <w:sz w:val="28"/>
-                <w:szCs w:val="28"/>
-              </w:rPr>
-            </w:pPr>
+              <w:widowControl/>
+              <w:rPr>
+                <w:rFonts w:ascii="等线" w:eastAsia="等线" w:hAnsi="等线" w:hint="eastAsia"/>
+                <w:sz w:val="22"/>
+              </w:rPr>
+            </w:pPr>
+            <w:r>
+              <w:rPr>
+                <w:rFonts w:ascii="等线" w:eastAsia="等线" w:hAnsi="等线" w:hint="eastAsia"/>
+                <w:sz w:val="22"/>
+              </w:rPr>
+              <w:t>{</w:t>
+            </w:r>
+            <w:proofErr w:type="spellStart"/>
+            <w:r>
+              <w:rPr>
+                <w:rFonts w:ascii="等线" w:eastAsia="等线" w:hAnsi="等线" w:hint="eastAsia"/>
+                <w:sz w:val="22"/>
+              </w:rPr>
+              <w:t>KidHouseholdType</w:t>
+            </w:r>
+            <w:proofErr w:type="spellEnd"/>
+            <w:r>
+              <w:rPr>
+                <w:rFonts w:ascii="等线" w:eastAsia="等线" w:hAnsi="等线" w:hint="eastAsia"/>
+                <w:sz w:val="22"/>
+              </w:rPr>
+              <w:t>}</w:t>
+            </w:r>
           </w:p>
         </w:tc>
       </w:tr>
       <w:tr>
-        <w:tc>
-          <w:tcPr>
-            <w:tcW w:w="1985" w:type="dxa"/>
+        <w:trPr>
+          <w:trHeight w:val="478"/>
+        </w:trPr>
+        <w:tc>
+          <w:tcPr>
+            <w:tcW w:w="2004" w:type="dxa"/>
             <w:tcBorders>
               <w:right w:val="single" w:sz="4" w:space="0" w:color="auto"/>
             </w:tcBorders>
@@ -2736,7 +3381,7 @@
         </w:tc>
         <w:tc>
           <w:tcPr>
-            <w:tcW w:w="2835" w:type="dxa"/>
+            <w:tcW w:w="2862" w:type="dxa"/>
             <w:gridSpan w:val="2"/>
             <w:tcBorders>
               <w:left w:val="single" w:sz="4" w:space="0" w:color="auto"/>
@@ -2745,16 +3390,40 @@
           </w:tcPr>
           <w:p>
             <w:pPr>
-              <w:jc w:val="center"/>
-              <w:rPr>
-                <w:szCs w:val="21"/>
-              </w:rPr>
-            </w:pPr>
-          </w:p>
-        </w:tc>
-        <w:tc>
-          <w:tcPr>
-            <w:tcW w:w="1559" w:type="dxa"/>
+              <w:widowControl/>
+              <w:rPr>
+                <w:rFonts w:ascii="等线" w:eastAsia="等线" w:hAnsi="等线" w:hint="eastAsia"/>
+                <w:sz w:val="22"/>
+              </w:rPr>
+            </w:pPr>
+            <w:r>
+              <w:rPr>
+                <w:rFonts w:ascii="等线" w:eastAsia="等线" w:hAnsi="等线" w:hint="eastAsia"/>
+                <w:sz w:val="22"/>
+              </w:rPr>
+              <w:t>{</w:t>
+            </w:r>
+            <w:proofErr w:type="spellStart"/>
+            <w:r>
+              <w:rPr>
+                <w:rFonts w:ascii="等线" w:eastAsia="等线" w:hAnsi="等线" w:hint="eastAsia"/>
+                <w:sz w:val="22"/>
+              </w:rPr>
+              <w:t>MunIdCard</w:t>
+            </w:r>
+            <w:proofErr w:type="spellEnd"/>
+            <w:r>
+              <w:rPr>
+                <w:rFonts w:ascii="等线" w:eastAsia="等线" w:hAnsi="等线" w:hint="eastAsia"/>
+                <w:sz w:val="22"/>
+              </w:rPr>
+              <w:t>}</w:t>
+            </w:r>
+          </w:p>
+        </w:tc>
+        <w:tc>
+          <w:tcPr>
+            <w:tcW w:w="1574" w:type="dxa"/>
             <w:gridSpan w:val="3"/>
             <w:tcBorders>
               <w:right w:val="single" w:sz="4" w:space="0" w:color="auto"/>
@@ -2779,7 +3448,7 @@
         </w:tc>
         <w:tc>
           <w:tcPr>
-            <w:tcW w:w="2977" w:type="dxa"/>
+            <w:tcW w:w="3006" w:type="dxa"/>
             <w:gridSpan w:val="2"/>
             <w:tcBorders>
               <w:left w:val="single" w:sz="4" w:space="0" w:color="auto"/>
@@ -2788,12 +3457,35 @@
           </w:tcPr>
           <w:p>
             <w:pPr>
-              <w:jc w:val="center"/>
-              <w:rPr>
-                <w:sz w:val="28"/>
-                <w:szCs w:val="28"/>
-              </w:rPr>
-            </w:pPr>
+              <w:widowControl/>
+              <w:rPr>
+                <w:rFonts w:ascii="等线" w:eastAsia="等线" w:hAnsi="等线" w:hint="eastAsia"/>
+                <w:sz w:val="22"/>
+              </w:rPr>
+            </w:pPr>
+            <w:r>
+              <w:rPr>
+                <w:rFonts w:ascii="等线" w:eastAsia="等线" w:hAnsi="等线" w:hint="eastAsia"/>
+                <w:sz w:val="22"/>
+              </w:rPr>
+              <w:t>{</w:t>
+            </w:r>
+            <w:proofErr w:type="spellStart"/>
+            <w:r>
+              <w:rPr>
+                <w:rFonts w:ascii="等线" w:eastAsia="等线" w:hAnsi="等线" w:hint="eastAsia"/>
+                <w:sz w:val="22"/>
+              </w:rPr>
+              <w:t>DadIdCard</w:t>
+            </w:r>
+            <w:proofErr w:type="spellEnd"/>
+            <w:r>
+              <w:rPr>
+                <w:rFonts w:ascii="等线" w:eastAsia="等线" w:hAnsi="等线" w:hint="eastAsia"/>
+                <w:sz w:val="22"/>
+              </w:rPr>
+              <w:t>}</w:t>
+            </w:r>
           </w:p>
         </w:tc>
       </w:tr>
@@ -2809,7 +3501,7 @@
     </w:p>
     <w:sectPr>
       <w:pgSz w:w="11906" w:h="16838"/>
-      <w:pgMar w:top="567" w:right="1797" w:bottom="567" w:left="1797" w:header="851" w:footer="992" w:gutter="0"/>
+      <w:pgMar w:top="567" w:right="1797" w:bottom="426" w:left="1797" w:header="851" w:footer="992" w:gutter="0"/>
       <w:cols w:space="425"/>
       <w:docGrid w:type="lines" w:linePitch="312"/>
     </w:sectPr>
@@ -3704,7 +4396,7 @@
 </file>
 
 <file path=customXml/itemProps1.xml><?xml version="1.0" encoding="utf-8"?>
-<ds:datastoreItem xmlns:ds="http://schemas.openxmlformats.org/officeDocument/2006/customXml" ds:itemID="{D5C47159-B232-4B15-8404-D1F2243E043B}">
+<ds:datastoreItem xmlns:ds="http://schemas.openxmlformats.org/officeDocument/2006/customXml" ds:itemID="{F67999CD-09E5-4906-82B3-226FA5377430}">
   <ds:schemaRefs>
     <ds:schemaRef ds:uri="http://schemas.openxmlformats.org/officeDocument/2006/bibliography"/>
   </ds:schemaRefs>
